--- a/Бриф.docx
+++ b/Бриф.docx
@@ -5,397 +5,1579 @@
     <w:p>
       <w:pPr>
         <w:jc w:val="center"/>
-      </w:pPr>
-      <w:r>
+        <w:rPr>
+          <w:b/>
+          <w:bCs/>
+          <w:sz w:val="28"/>
+          <w:szCs w:val="28"/>
+        </w:rPr>
+      </w:pPr>
+      <w:r>
+        <w:rPr>
+          <w:b/>
+          <w:bCs/>
+          <w:sz w:val="28"/>
+          <w:szCs w:val="28"/>
+        </w:rPr>
         <w:t>Бриф</w:t>
       </w:r>
     </w:p>
     <w:p>
       <w:pPr>
-        <w:pStyle w:val="a3"/>
-        <w:numPr>
-          <w:ilvl w:val="0"/>
-          <w:numId w:val="1"/>
-        </w:numPr>
-      </w:pPr>
-      <w:r>
-        <w:t>Руководитель проекта</w:t>
-      </w:r>
-      <w:r>
-        <w:rPr>
+        <w:rPr>
+          <w:sz w:val="24"/>
+          <w:szCs w:val="24"/>
+        </w:rPr>
+      </w:pPr>
+      <w:r>
+        <w:rPr>
+          <w:sz w:val="24"/>
+          <w:szCs w:val="24"/>
+        </w:rPr>
+        <w:t>Руководитель</w:t>
+      </w:r>
+      <w:r>
+        <w:rPr>
+          <w:sz w:val="24"/>
+          <w:szCs w:val="24"/>
           <w:lang w:val="en-US"/>
         </w:rPr>
         <w:t>:</w:t>
       </w:r>
       <w:r>
-        <w:t xml:space="preserve"> Бабкин Семен.</w:t>
+        <w:rPr>
+          <w:sz w:val="24"/>
+          <w:szCs w:val="24"/>
+        </w:rPr>
+        <w:t xml:space="preserve"> Максим Сулейманов Андреевич.</w:t>
       </w:r>
     </w:p>
     <w:p>
       <w:pPr>
-        <w:pStyle w:val="a3"/>
-        <w:numPr>
-          <w:ilvl w:val="0"/>
-          <w:numId w:val="1"/>
-        </w:numPr>
-      </w:pPr>
-      <w:r>
-        <w:t>Цель сайта</w:t>
-      </w:r>
-      <w:r>
+        <w:rPr>
+          <w:sz w:val="24"/>
+          <w:szCs w:val="24"/>
+          <w:lang w:val="en-US"/>
+        </w:rPr>
+      </w:pPr>
+      <w:r>
+        <w:rPr>
+          <w:sz w:val="24"/>
+          <w:szCs w:val="24"/>
+        </w:rPr>
+        <w:t>Название сайта</w:t>
+      </w:r>
+      <w:r>
+        <w:rPr>
+          <w:sz w:val="24"/>
+          <w:szCs w:val="24"/>
+          <w:lang w:val="en-US"/>
+        </w:rPr>
         <w:t>:</w:t>
       </w:r>
       <w:r>
-        <w:t xml:space="preserve"> предоставление пользователям платформы для размещения волнующих их вопросов</w:t>
-      </w:r>
-      <w:r>
-        <w:t>,</w:t>
-      </w:r>
-      <w:r>
-        <w:t xml:space="preserve"> так-же возможность отвечать на чужие вопросы.</w:t>
+        <w:rPr>
+          <w:sz w:val="24"/>
+          <w:szCs w:val="24"/>
+        </w:rPr>
+        <w:t xml:space="preserve"> </w:t>
+      </w:r>
+      <w:r>
+        <w:rPr>
+          <w:sz w:val="24"/>
+          <w:szCs w:val="24"/>
+          <w:lang w:val="en-US"/>
+        </w:rPr>
+        <w:t>RuIndi.</w:t>
       </w:r>
     </w:p>
     <w:p>
       <w:pPr>
-        <w:pStyle w:val="a3"/>
-        <w:numPr>
-          <w:ilvl w:val="0"/>
-          <w:numId w:val="1"/>
-        </w:numPr>
-      </w:pPr>
-      <w:r>
-        <w:t>Целевая аудитория</w:t>
-      </w:r>
-      <w:r>
+        <w:rPr>
+          <w:sz w:val="24"/>
+          <w:szCs w:val="24"/>
+        </w:rPr>
+      </w:pPr>
+      <w:r>
+        <w:rPr>
+          <w:sz w:val="24"/>
+          <w:szCs w:val="24"/>
+        </w:rPr>
+        <w:t>Цель сайта</w:t>
+      </w:r>
+      <w:r>
+        <w:rPr>
+          <w:sz w:val="24"/>
+          <w:szCs w:val="24"/>
+        </w:rPr>
         <w:t>:</w:t>
       </w:r>
       <w:r>
-        <w:br/>
-        <w:t>Школьники</w:t>
-      </w:r>
-      <w:r>
-        <w:t>:</w:t>
-      </w:r>
-      <w:r>
-        <w:t xml:space="preserve"> 1-11 класс не имеющие времени или желания на выполнения учебных заданий.</w:t>
-      </w:r>
-      <w:r>
-        <w:br/>
-        <w:t>Взрослые люди</w:t>
-      </w:r>
-      <w:r>
-        <w:t>:</w:t>
-      </w:r>
-      <w:r>
-        <w:t xml:space="preserve"> 30-45 лет вопросы по личным делам от сада с цветами до выбора машин.</w:t>
-      </w:r>
-      <w:r>
-        <w:br/>
-        <w:t>случайные посетители</w:t>
-      </w:r>
-      <w:r>
-        <w:t>:</w:t>
-      </w:r>
-      <w:r>
-        <w:t xml:space="preserve"> разные люди без общих черт которые зададут вопрос</w:t>
-      </w:r>
-      <w:r>
-        <w:t>,</w:t>
-      </w:r>
-      <w:r>
-        <w:t xml:space="preserve"> увидят ответ и перестанут заходить на сайт.</w:t>
+        <w:rPr>
+          <w:sz w:val="24"/>
+          <w:szCs w:val="24"/>
+        </w:rPr>
+        <w:t xml:space="preserve"> Создание платформы для размещения и поиск инди игр (</w:t>
+      </w:r>
+      <w:r>
+        <w:rPr>
+          <w:sz w:val="24"/>
+          <w:szCs w:val="24"/>
+        </w:rPr>
+        <w:t>компьютерная игра, созданная отдельным разработчиком или небольшим коллективом без финансовой поддержки издателя</w:t>
+      </w:r>
+      <w:r>
+        <w:rPr>
+          <w:sz w:val="24"/>
+          <w:szCs w:val="24"/>
+        </w:rPr>
+        <w:t>).</w:t>
       </w:r>
     </w:p>
     <w:p>
       <w:pPr>
-        <w:pStyle w:val="a3"/>
-        <w:numPr>
-          <w:ilvl w:val="0"/>
-          <w:numId w:val="1"/>
-        </w:numPr>
-      </w:pPr>
-      <w:r>
-        <w:t>Целевой регион</w:t>
-      </w:r>
-      <w:r>
-        <w:rPr>
+        <w:rPr>
+          <w:sz w:val="24"/>
+          <w:szCs w:val="24"/>
+        </w:rPr>
+      </w:pPr>
+      <w:r>
+        <w:rPr>
+          <w:sz w:val="24"/>
+          <w:szCs w:val="24"/>
+        </w:rPr>
+        <w:t>Целевая аудитория</w:t>
+      </w:r>
+      <w:r>
+        <w:rPr>
+          <w:sz w:val="24"/>
+          <w:szCs w:val="24"/>
           <w:lang w:val="en-US"/>
         </w:rPr>
-        <w:t xml:space="preserve">: </w:t>
-      </w:r>
-      <w:r>
-        <w:t>Россия.</w:t>
-      </w:r>
-    </w:p>
-    <w:p>
-      <w:pPr>
-        <w:pStyle w:val="a3"/>
-        <w:numPr>
-          <w:ilvl w:val="0"/>
-          <w:numId w:val="1"/>
-        </w:numPr>
-      </w:pPr>
-      <w:r>
-        <w:t>Языки</w:t>
-      </w:r>
-      <w:r>
-        <w:rPr>
-          <w:lang w:val="en-US"/>
-        </w:rPr>
         <w:t>:</w:t>
       </w:r>
       <w:r>
-        <w:t xml:space="preserve"> Русский</w:t>
-      </w:r>
-      <w:r>
-        <w:rPr>
-          <w:lang w:val="en-US"/>
-        </w:rPr>
-        <w:t>,</w:t>
-      </w:r>
-      <w:r>
-        <w:t xml:space="preserve"> Английский</w:t>
-      </w:r>
-      <w:r>
-        <w:rPr>
-          <w:lang w:val="en-US"/>
-        </w:rPr>
-        <w:t>.</w:t>
-      </w:r>
-    </w:p>
-    <w:p>
-      <w:pPr>
-        <w:pStyle w:val="a3"/>
-        <w:numPr>
-          <w:ilvl w:val="0"/>
-          <w:numId w:val="1"/>
-        </w:numPr>
-      </w:pPr>
-      <w:r>
-        <w:t>Конкуренты</w:t>
-      </w:r>
-      <w:r>
-        <w:t>:</w:t>
-      </w:r>
-      <w:r>
-        <w:br/>
-      </w:r>
-      <w:r>
-        <w:t>otvet.mail.ru</w:t>
-      </w:r>
-      <w:r>
-        <w:t xml:space="preserve"> – прямой конкурент</w:t>
-      </w:r>
-      <w:r>
-        <w:t>,</w:t>
-      </w:r>
-      <w:r>
-        <w:t xml:space="preserve"> самый популярный.</w:t>
-      </w:r>
-      <w:r>
-        <w:br/>
-        <w:t>Множество остальных сайтов с таким же функционалом.</w:t>
-      </w:r>
-    </w:p>
-    <w:p>
-      <w:pPr>
-        <w:pStyle w:val="a3"/>
-        <w:numPr>
-          <w:ilvl w:val="0"/>
-          <w:numId w:val="1"/>
-        </w:numPr>
-      </w:pPr>
-      <w:r>
-        <w:t>Структура сайта</w:t>
-      </w:r>
-      <w:r>
-        <w:rPr>
-          <w:lang w:val="en-US"/>
-        </w:rPr>
-        <w:t>:</w:t>
+        <w:rPr>
+          <w:sz w:val="24"/>
+          <w:szCs w:val="24"/>
+        </w:rPr>
+        <w:t xml:space="preserve"> </w:t>
       </w:r>
     </w:p>
     <w:tbl>
       <w:tblPr>
-        <w:tblStyle w:val="a4"/>
+        <w:tblStyle w:val="a6"/>
         <w:tblW w:w="0" w:type="auto"/>
-        <w:tblInd w:w="720" w:type="dxa"/>
         <w:tblLook w:val="04A0" w:firstRow="1" w:lastRow="0" w:firstColumn="1" w:lastColumn="0" w:noHBand="0" w:noVBand="1"/>
       </w:tblPr>
       <w:tblGrid>
-        <w:gridCol w:w="4350"/>
-        <w:gridCol w:w="4275"/>
+        <w:gridCol w:w="524"/>
+        <w:gridCol w:w="1769"/>
+        <w:gridCol w:w="2508"/>
+        <w:gridCol w:w="2174"/>
+        <w:gridCol w:w="2370"/>
       </w:tblGrid>
       <w:tr>
+        <w:trPr>
+          <w:cantSplit/>
+          <w:trHeight w:val="1134"/>
+        </w:trPr>
         <w:tc>
           <w:tcPr>
-            <w:tcW w:w="4672" w:type="dxa"/>
+            <w:tcW w:w="279" w:type="dxa"/>
+            <w:textDirection w:val="tbRl"/>
           </w:tcPr>
           <w:p>
             <w:pPr>
-              <w:pStyle w:val="a3"/>
-              <w:ind w:left="0"/>
-            </w:pPr>
-            <w:r>
-              <w:t>Главная страница</w:t>
+              <w:ind w:left="113" w:right="113"/>
+              <w:rPr>
+                <w:sz w:val="24"/>
+                <w:szCs w:val="24"/>
+              </w:rPr>
+            </w:pPr>
+            <w:r>
+              <w:rPr>
+                <w:sz w:val="24"/>
+                <w:szCs w:val="24"/>
+              </w:rPr>
+              <w:t>Номер</w:t>
             </w:r>
           </w:p>
         </w:tc>
         <w:tc>
           <w:tcPr>
-            <w:tcW w:w="4673" w:type="dxa"/>
+            <w:tcW w:w="1823" w:type="dxa"/>
           </w:tcPr>
           <w:p>
             <w:pPr>
-              <w:pStyle w:val="a3"/>
-              <w:ind w:left="0"/>
-            </w:pPr>
+              <w:rPr>
+                <w:sz w:val="24"/>
+                <w:szCs w:val="24"/>
+              </w:rPr>
+            </w:pPr>
+            <w:r>
+              <w:rPr>
+                <w:sz w:val="24"/>
+                <w:szCs w:val="24"/>
+              </w:rPr>
+              <w:t>Аудитория</w:t>
+            </w:r>
+          </w:p>
+        </w:tc>
+        <w:tc>
+          <w:tcPr>
+            <w:tcW w:w="2635" w:type="dxa"/>
+          </w:tcPr>
+          <w:p>
+            <w:pPr>
+              <w:rPr>
+                <w:sz w:val="24"/>
+                <w:szCs w:val="24"/>
+              </w:rPr>
+            </w:pPr>
+            <w:r>
+              <w:rPr>
+                <w:sz w:val="24"/>
+                <w:szCs w:val="24"/>
+              </w:rPr>
+              <w:t>Демография</w:t>
+            </w:r>
+          </w:p>
+        </w:tc>
+        <w:tc>
+          <w:tcPr>
+            <w:tcW w:w="2174" w:type="dxa"/>
+          </w:tcPr>
+          <w:p>
+            <w:pPr>
+              <w:rPr>
+                <w:sz w:val="24"/>
+                <w:szCs w:val="24"/>
+              </w:rPr>
+            </w:pPr>
+            <w:r>
+              <w:rPr>
+                <w:sz w:val="24"/>
+                <w:szCs w:val="24"/>
+              </w:rPr>
+              <w:t>Интересы</w:t>
+            </w:r>
+          </w:p>
+        </w:tc>
+        <w:tc>
+          <w:tcPr>
+            <w:tcW w:w="2434" w:type="dxa"/>
+          </w:tcPr>
+          <w:p>
+            <w:pPr>
+              <w:rPr>
+                <w:sz w:val="24"/>
+                <w:szCs w:val="24"/>
+              </w:rPr>
+            </w:pPr>
+            <w:r>
+              <w:rPr>
+                <w:sz w:val="24"/>
+                <w:szCs w:val="24"/>
+              </w:rPr>
+              <w:t>Поведение</w:t>
+            </w:r>
           </w:p>
         </w:tc>
       </w:tr>
       <w:tr>
         <w:tc>
           <w:tcPr>
-            <w:tcW w:w="4672" w:type="dxa"/>
+            <w:tcW w:w="279" w:type="dxa"/>
           </w:tcPr>
           <w:p>
             <w:pPr>
-              <w:pStyle w:val="a3"/>
-              <w:ind w:left="0"/>
-            </w:pPr>
-            <w:r>
-              <w:t>Вход в аккаунт</w:t>
+              <w:rPr>
+                <w:sz w:val="20"/>
+                <w:szCs w:val="20"/>
+              </w:rPr>
+            </w:pPr>
+            <w:r>
+              <w:rPr>
+                <w:sz w:val="20"/>
+                <w:szCs w:val="20"/>
+              </w:rPr>
+              <w:t>1</w:t>
             </w:r>
           </w:p>
         </w:tc>
         <w:tc>
           <w:tcPr>
-            <w:tcW w:w="4673" w:type="dxa"/>
+            <w:tcW w:w="1823" w:type="dxa"/>
           </w:tcPr>
           <w:p>
             <w:pPr>
-              <w:pStyle w:val="a3"/>
-              <w:ind w:left="0"/>
-            </w:pPr>
+              <w:rPr>
+                <w:sz w:val="20"/>
+                <w:szCs w:val="20"/>
+              </w:rPr>
+            </w:pPr>
+            <w:r>
+              <w:rPr>
+                <w:sz w:val="20"/>
+                <w:szCs w:val="20"/>
+              </w:rPr>
+              <w:t>Энтузиаст-исследователь</w:t>
+            </w:r>
+          </w:p>
+        </w:tc>
+        <w:tc>
+          <w:tcPr>
+            <w:tcW w:w="2635" w:type="dxa"/>
+          </w:tcPr>
+          <w:p>
+            <w:pPr>
+              <w:rPr>
+                <w:sz w:val="20"/>
+                <w:szCs w:val="20"/>
+              </w:rPr>
+            </w:pPr>
+            <w:r>
+              <w:rPr>
+                <w:sz w:val="20"/>
+                <w:szCs w:val="20"/>
+              </w:rPr>
+              <w:t>Возраст: 20-35 лет.</w:t>
+            </w:r>
+          </w:p>
+          <w:p>
+            <w:pPr>
+              <w:rPr>
+                <w:sz w:val="20"/>
+                <w:szCs w:val="20"/>
+              </w:rPr>
+            </w:pPr>
+            <w:r>
+              <w:rPr>
+                <w:sz w:val="20"/>
+                <w:szCs w:val="20"/>
+              </w:rPr>
+              <w:t>Пол: преимущественно мужчины, но значительный процент женщин.</w:t>
+            </w:r>
+          </w:p>
+          <w:p>
+            <w:pPr>
+              <w:rPr>
+                <w:sz w:val="20"/>
+                <w:szCs w:val="20"/>
+              </w:rPr>
+            </w:pPr>
+            <w:r>
+              <w:rPr>
+                <w:sz w:val="20"/>
+                <w:szCs w:val="20"/>
+              </w:rPr>
+              <w:t>Образование/Род занятий: Студенты (технических, гуманитарных или творческих специальностей), IT-специалисты, дизайнеры, представители других цифровых профессий.</w:t>
+            </w:r>
+          </w:p>
+          <w:p>
+            <w:pPr>
+              <w:rPr>
+                <w:sz w:val="20"/>
+                <w:szCs w:val="20"/>
+              </w:rPr>
+            </w:pPr>
+            <w:r>
+              <w:rPr>
+                <w:sz w:val="20"/>
+                <w:szCs w:val="20"/>
+              </w:rPr>
+              <w:t>Доход: Средний. Готовы тратить на хобби, но ценят соотношение цены и качества.</w:t>
+            </w:r>
+          </w:p>
+          <w:p>
+            <w:pPr>
+              <w:rPr>
+                <w:sz w:val="20"/>
+                <w:szCs w:val="20"/>
+              </w:rPr>
+            </w:pPr>
+          </w:p>
+        </w:tc>
+        <w:tc>
+          <w:tcPr>
+            <w:tcW w:w="2174" w:type="dxa"/>
+          </w:tcPr>
+          <w:p>
+            <w:pPr>
+              <w:rPr>
+                <w:sz w:val="20"/>
+                <w:szCs w:val="20"/>
+              </w:rPr>
+            </w:pPr>
+            <w:r>
+              <w:rPr>
+                <w:sz w:val="20"/>
+                <w:szCs w:val="20"/>
+              </w:rPr>
+              <w:t>Ищут уникальные игровые эксперименты, а не отполированные, но шаблонные продукты.</w:t>
+            </w:r>
+            <w:r>
+              <w:rPr>
+                <w:sz w:val="20"/>
+                <w:szCs w:val="20"/>
+              </w:rPr>
+              <w:br/>
+              <w:t>Не только игры, но и гик-культура в целом (кино, сериалы, комиксы), технологии, цифровое искусство, саундтреки.</w:t>
+            </w:r>
+            <w:r>
+              <w:rPr>
+                <w:sz w:val="20"/>
+                <w:szCs w:val="20"/>
+              </w:rPr>
+              <w:br/>
+            </w:r>
+          </w:p>
+        </w:tc>
+        <w:tc>
+          <w:tcPr>
+            <w:tcW w:w="2434" w:type="dxa"/>
+          </w:tcPr>
+          <w:p>
+            <w:pPr>
+              <w:rPr>
+                <w:sz w:val="20"/>
+                <w:szCs w:val="20"/>
+              </w:rPr>
+            </w:pPr>
+            <w:r>
+              <w:rPr>
+                <w:sz w:val="20"/>
+                <w:szCs w:val="20"/>
+              </w:rPr>
+              <w:t>Активные потребители контента: читают глубокие обзоры, аналитические статьи, интервью с разработчиками.</w:t>
+            </w:r>
+          </w:p>
+          <w:p>
+            <w:pPr>
+              <w:rPr>
+                <w:sz w:val="20"/>
+                <w:szCs w:val="20"/>
+              </w:rPr>
+            </w:pPr>
+            <w:r>
+              <w:rPr>
+                <w:sz w:val="20"/>
+                <w:szCs w:val="20"/>
+              </w:rPr>
+              <w:t>Участвуют в комьюнити: оставляют развернутые комментарии, спорят о гейм дизайне, делятся находками на форуме или в соцсетях.</w:t>
+            </w:r>
+          </w:p>
+          <w:p>
+            <w:pPr>
+              <w:rPr>
+                <w:sz w:val="20"/>
+                <w:szCs w:val="20"/>
+              </w:rPr>
+            </w:pPr>
+            <w:r>
+              <w:rPr>
+                <w:sz w:val="20"/>
+                <w:szCs w:val="20"/>
+              </w:rPr>
+              <w:t>Покупки: часто покупают игры на раннем доступе, следят за распродажами.</w:t>
+            </w:r>
           </w:p>
         </w:tc>
       </w:tr>
       <w:tr>
         <w:tc>
           <w:tcPr>
-            <w:tcW w:w="4672" w:type="dxa"/>
+            <w:tcW w:w="279" w:type="dxa"/>
           </w:tcPr>
           <w:p>
             <w:pPr>
-              <w:pStyle w:val="a3"/>
-              <w:ind w:left="0"/>
-            </w:pPr>
-            <w:r>
-              <w:t>Выход из аккаунта</w:t>
+              <w:rPr>
+                <w:sz w:val="20"/>
+                <w:szCs w:val="20"/>
+              </w:rPr>
+            </w:pPr>
+            <w:r>
+              <w:rPr>
+                <w:sz w:val="20"/>
+                <w:szCs w:val="20"/>
+              </w:rPr>
+              <w:t>2</w:t>
             </w:r>
           </w:p>
         </w:tc>
         <w:tc>
           <w:tcPr>
-            <w:tcW w:w="4673" w:type="dxa"/>
+            <w:tcW w:w="1823" w:type="dxa"/>
           </w:tcPr>
           <w:p>
             <w:pPr>
-              <w:pStyle w:val="a3"/>
-              <w:ind w:left="0"/>
-            </w:pPr>
+              <w:rPr>
+                <w:sz w:val="20"/>
+                <w:szCs w:val="20"/>
+              </w:rPr>
+            </w:pPr>
+            <w:r>
+              <w:rPr>
+                <w:sz w:val="20"/>
+                <w:szCs w:val="20"/>
+              </w:rPr>
+              <w:t>Любопытный геймер</w:t>
+            </w:r>
+          </w:p>
+          <w:p>
+            <w:pPr>
+              <w:rPr>
+                <w:sz w:val="20"/>
+                <w:szCs w:val="20"/>
+              </w:rPr>
+            </w:pPr>
+          </w:p>
+        </w:tc>
+        <w:tc>
+          <w:tcPr>
+            <w:tcW w:w="2635" w:type="dxa"/>
+          </w:tcPr>
+          <w:p>
+            <w:pPr>
+              <w:rPr>
+                <w:sz w:val="20"/>
+                <w:szCs w:val="20"/>
+              </w:rPr>
+            </w:pPr>
+            <w:r>
+              <w:rPr>
+                <w:sz w:val="20"/>
+                <w:szCs w:val="20"/>
+              </w:rPr>
+              <w:t>Возраст: 18-40 лет.</w:t>
+            </w:r>
+          </w:p>
+          <w:p>
+            <w:pPr>
+              <w:rPr>
+                <w:sz w:val="20"/>
+                <w:szCs w:val="20"/>
+              </w:rPr>
+            </w:pPr>
+            <w:r>
+              <w:rPr>
+                <w:sz w:val="20"/>
+                <w:szCs w:val="20"/>
+              </w:rPr>
+              <w:t>Пол: более сбалансированное соотношение.</w:t>
+            </w:r>
+          </w:p>
+          <w:p>
+            <w:pPr>
+              <w:rPr>
+                <w:sz w:val="20"/>
+                <w:szCs w:val="20"/>
+              </w:rPr>
+            </w:pPr>
+            <w:r>
+              <w:rPr>
+                <w:sz w:val="20"/>
+                <w:szCs w:val="20"/>
+              </w:rPr>
+              <w:t>Образование/Род занятий: Широкий спектр профессий. Игры для них — основное хобби, но не вся жизнь.</w:t>
+            </w:r>
+          </w:p>
+          <w:p>
+            <w:pPr>
+              <w:rPr>
+                <w:sz w:val="20"/>
+                <w:szCs w:val="20"/>
+              </w:rPr>
+            </w:pPr>
+            <w:r>
+              <w:rPr>
+                <w:sz w:val="20"/>
+                <w:szCs w:val="20"/>
+              </w:rPr>
+              <w:t>Доход: Разный. Могут позволить себе несколько игр в месяц.</w:t>
+            </w:r>
+          </w:p>
+          <w:p>
+            <w:pPr>
+              <w:rPr>
+                <w:sz w:val="20"/>
+                <w:szCs w:val="20"/>
+              </w:rPr>
+            </w:pPr>
+          </w:p>
+        </w:tc>
+        <w:tc>
+          <w:tcPr>
+            <w:tcW w:w="2174" w:type="dxa"/>
+          </w:tcPr>
+          <w:p>
+            <w:pPr>
+              <w:rPr>
+                <w:sz w:val="20"/>
+                <w:szCs w:val="20"/>
+              </w:rPr>
+            </w:pPr>
+            <w:r>
+              <w:rPr>
+                <w:sz w:val="20"/>
+                <w:szCs w:val="20"/>
+              </w:rPr>
+              <w:t>Ценности: Качество проведения досуга, увлекательный сюжет, интересный геймплей, "атмосферность". Ищут эмоции и впечатления.</w:t>
+            </w:r>
+          </w:p>
+          <w:p>
+            <w:pPr>
+              <w:rPr>
+                <w:sz w:val="20"/>
+                <w:szCs w:val="20"/>
+              </w:rPr>
+            </w:pPr>
+            <w:r>
+              <w:rPr>
+                <w:sz w:val="20"/>
+                <w:szCs w:val="20"/>
+              </w:rPr>
+              <w:t>Интересы: Популярная культура, кино, музыка, иногда — спорт.</w:t>
+            </w:r>
+          </w:p>
+          <w:p>
+            <w:pPr>
+              <w:rPr>
+                <w:sz w:val="20"/>
+                <w:szCs w:val="20"/>
+              </w:rPr>
+            </w:pPr>
+            <w:r>
+              <w:rPr>
+                <w:sz w:val="20"/>
+                <w:szCs w:val="20"/>
+              </w:rPr>
+              <w:t>Мотивация: отдохнуть, расслабиться, получить новые впечатления. Инди-игры для них — способ разнообразить игровой опыт.</w:t>
+            </w:r>
+          </w:p>
+        </w:tc>
+        <w:tc>
+          <w:tcPr>
+            <w:tcW w:w="2434" w:type="dxa"/>
+          </w:tcPr>
+          <w:p>
+            <w:pPr>
+              <w:rPr>
+                <w:sz w:val="20"/>
+                <w:szCs w:val="20"/>
+              </w:rPr>
+            </w:pPr>
+            <w:r>
+              <w:rPr>
+                <w:sz w:val="20"/>
+                <w:szCs w:val="20"/>
+              </w:rPr>
+              <w:t>Пассивные потребители контента: чаще заходят из поиска или из соцсетей, увидев яркий заголовок.</w:t>
+            </w:r>
+          </w:p>
+          <w:p>
+            <w:pPr>
+              <w:rPr>
+                <w:sz w:val="20"/>
+                <w:szCs w:val="20"/>
+              </w:rPr>
+            </w:pPr>
+            <w:r>
+              <w:rPr>
+                <w:sz w:val="20"/>
+                <w:szCs w:val="20"/>
+              </w:rPr>
+              <w:t>Ориентируются на рейтинги и списки: любят форматы "Топ-10", "Лучшие игры в жанре х". Им важна краткая и понятная оценка.</w:t>
+            </w:r>
+          </w:p>
+          <w:p>
+            <w:pPr>
+              <w:rPr>
+                <w:sz w:val="20"/>
+                <w:szCs w:val="20"/>
+              </w:rPr>
+            </w:pPr>
+            <w:r>
+              <w:rPr>
+                <w:sz w:val="20"/>
+                <w:szCs w:val="20"/>
+              </w:rPr>
+              <w:t>Покупки: чаще покупают порекомендованные и проверенные игры, особенно со скидкой. Реже рискуют с ранним доступом.</w:t>
+            </w:r>
           </w:p>
         </w:tc>
       </w:tr>
       <w:tr>
         <w:tc>
           <w:tcPr>
-            <w:tcW w:w="4672" w:type="dxa"/>
+            <w:tcW w:w="279" w:type="dxa"/>
           </w:tcPr>
           <w:p>
             <w:pPr>
-              <w:pStyle w:val="a3"/>
-              <w:ind w:left="0"/>
-            </w:pPr>
-            <w:r>
-              <w:t>Вопрос</w:t>
+              <w:rPr>
+                <w:sz w:val="20"/>
+                <w:szCs w:val="20"/>
+              </w:rPr>
+            </w:pPr>
+            <w:r>
+              <w:rPr>
+                <w:sz w:val="20"/>
+                <w:szCs w:val="20"/>
+              </w:rPr>
+              <w:t>3</w:t>
             </w:r>
           </w:p>
         </w:tc>
         <w:tc>
           <w:tcPr>
-            <w:tcW w:w="4673" w:type="dxa"/>
+            <w:tcW w:w="1823" w:type="dxa"/>
           </w:tcPr>
           <w:p>
             <w:pPr>
-              <w:pStyle w:val="a3"/>
-              <w:ind w:left="0"/>
-            </w:pPr>
+              <w:rPr>
+                <w:sz w:val="20"/>
+                <w:szCs w:val="20"/>
+              </w:rPr>
+            </w:pPr>
+            <w:r>
+              <w:rPr>
+                <w:sz w:val="20"/>
+                <w:szCs w:val="20"/>
+              </w:rPr>
+              <w:t>Случайный посетитель</w:t>
+            </w:r>
+          </w:p>
+          <w:p>
+            <w:pPr>
+              <w:rPr>
+                <w:sz w:val="20"/>
+                <w:szCs w:val="20"/>
+              </w:rPr>
+            </w:pPr>
+          </w:p>
+        </w:tc>
+        <w:tc>
+          <w:tcPr>
+            <w:tcW w:w="2635" w:type="dxa"/>
+          </w:tcPr>
+          <w:p>
+            <w:pPr>
+              <w:rPr>
+                <w:sz w:val="20"/>
+                <w:szCs w:val="20"/>
+              </w:rPr>
+            </w:pPr>
+            <w:r>
+              <w:rPr>
+                <w:sz w:val="20"/>
+                <w:szCs w:val="20"/>
+              </w:rPr>
+              <w:t xml:space="preserve">Возраст и пол широко варьируются, так как визит не связан с </w:t>
+            </w:r>
+            <w:r>
+              <w:rPr>
+                <w:sz w:val="20"/>
+                <w:szCs w:val="20"/>
+              </w:rPr>
+              <w:lastRenderedPageBreak/>
+              <w:t>тематикой сайта. Род занятий — любой.</w:t>
+            </w:r>
+          </w:p>
+        </w:tc>
+        <w:tc>
+          <w:tcPr>
+            <w:tcW w:w="2174" w:type="dxa"/>
+          </w:tcPr>
+          <w:p>
+            <w:pPr>
+              <w:rPr>
+                <w:sz w:val="20"/>
+                <w:szCs w:val="20"/>
+              </w:rPr>
+            </w:pPr>
+            <w:r>
+              <w:rPr>
+                <w:sz w:val="20"/>
+                <w:szCs w:val="20"/>
+              </w:rPr>
+              <w:lastRenderedPageBreak/>
+              <w:t xml:space="preserve">Решает сиюминутную задачу, не связанную напрямую с играми (например, ищет </w:t>
+            </w:r>
+            <w:r>
+              <w:rPr>
+                <w:sz w:val="20"/>
+                <w:szCs w:val="20"/>
+              </w:rPr>
+              <w:lastRenderedPageBreak/>
+              <w:t>решение по технической проблеме, вдохновение для дизайна, обзор гаджета). Может интересоваться популярной культурой, кино, музыкой.</w:t>
+            </w:r>
+          </w:p>
+        </w:tc>
+        <w:tc>
+          <w:tcPr>
+            <w:tcW w:w="2434" w:type="dxa"/>
+          </w:tcPr>
+          <w:p>
+            <w:pPr>
+              <w:rPr>
+                <w:sz w:val="20"/>
+                <w:szCs w:val="20"/>
+              </w:rPr>
+            </w:pPr>
+            <w:r>
+              <w:rPr>
+                <w:sz w:val="20"/>
+                <w:szCs w:val="20"/>
+              </w:rPr>
+              <w:lastRenderedPageBreak/>
+              <w:t xml:space="preserve">Заход на сайт: попадает из результатов поиска (Google, Yandex) по случайному запросу, где </w:t>
+            </w:r>
+            <w:r>
+              <w:rPr>
+                <w:sz w:val="20"/>
+                <w:szCs w:val="20"/>
+              </w:rPr>
+              <w:lastRenderedPageBreak/>
+              <w:t>страница сайта оказалась релевантной.</w:t>
+            </w:r>
+            <w:r>
+              <w:rPr>
+                <w:sz w:val="20"/>
+                <w:szCs w:val="20"/>
+              </w:rPr>
+              <w:br/>
+              <w:t>Просмотр: внимательно изучает одну конкретную статью, которая отвечает на его запрос.</w:t>
+            </w:r>
+            <w:r>
+              <w:rPr>
+                <w:sz w:val="20"/>
+                <w:szCs w:val="20"/>
+              </w:rPr>
+              <w:br/>
+              <w:t>Цель: найти быстрое решение или информацию. Не интересуется другими разделами сайта.</w:t>
+            </w:r>
+            <w:r>
+              <w:rPr>
+                <w:sz w:val="20"/>
+                <w:szCs w:val="20"/>
+              </w:rPr>
+              <w:br/>
+              <w:t>Может стать постоянным пользователем.</w:t>
+            </w:r>
           </w:p>
         </w:tc>
       </w:tr>
       <w:tr>
         <w:tc>
           <w:tcPr>
-            <w:tcW w:w="4672" w:type="dxa"/>
+            <w:tcW w:w="279" w:type="dxa"/>
           </w:tcPr>
           <w:p>
             <w:pPr>
-              <w:pStyle w:val="a3"/>
-              <w:ind w:left="0"/>
-            </w:pPr>
-            <w:r>
-              <w:t>Профиль</w:t>
-            </w:r>
-            <w:bookmarkStart w:id="0" w:name="_GoBack"/>
-            <w:bookmarkEnd w:id="0"/>
+              <w:rPr>
+                <w:sz w:val="20"/>
+                <w:szCs w:val="20"/>
+              </w:rPr>
+            </w:pPr>
+            <w:r>
+              <w:rPr>
+                <w:sz w:val="20"/>
+                <w:szCs w:val="20"/>
+              </w:rPr>
+              <w:lastRenderedPageBreak/>
+              <w:t>4</w:t>
+            </w:r>
           </w:p>
         </w:tc>
         <w:tc>
           <w:tcPr>
-            <w:tcW w:w="4673" w:type="dxa"/>
+            <w:tcW w:w="1823" w:type="dxa"/>
           </w:tcPr>
           <w:p>
             <w:pPr>
-              <w:pStyle w:val="a3"/>
-              <w:ind w:left="0"/>
-            </w:pPr>
-          </w:p>
-        </w:tc>
-      </w:tr>
-      <w:tr>
-        <w:tc>
-          <w:tcPr>
-            <w:tcW w:w="4672" w:type="dxa"/>
-          </w:tcPr>
-          <w:p>
-            <w:pPr>
-              <w:pStyle w:val="a3"/>
-              <w:ind w:left="0"/>
-            </w:pPr>
+              <w:rPr>
+                <w:sz w:val="20"/>
+                <w:szCs w:val="20"/>
+              </w:rPr>
+            </w:pPr>
+            <w:r>
+              <w:rPr>
+                <w:sz w:val="20"/>
+                <w:szCs w:val="20"/>
+              </w:rPr>
+              <w:t>Независимый разработчик</w:t>
+            </w:r>
           </w:p>
         </w:tc>
         <w:tc>
           <w:tcPr>
-            <w:tcW w:w="4673" w:type="dxa"/>
+            <w:tcW w:w="2635" w:type="dxa"/>
           </w:tcPr>
           <w:p>
             <w:pPr>
-              <w:pStyle w:val="a3"/>
-              <w:ind w:left="0"/>
-            </w:pPr>
+              <w:rPr>
+                <w:sz w:val="20"/>
+                <w:szCs w:val="20"/>
+              </w:rPr>
+            </w:pPr>
+            <w:r>
+              <w:rPr>
+                <w:sz w:val="20"/>
+                <w:szCs w:val="20"/>
+              </w:rPr>
+              <w:t>Возраст: 20-45 лет.</w:t>
+            </w:r>
+            <w:r>
+              <w:rPr>
+                <w:sz w:val="20"/>
+                <w:szCs w:val="20"/>
+              </w:rPr>
+              <w:br/>
+              <w:t xml:space="preserve">Пол: преимущественно мужчины. </w:t>
+            </w:r>
+            <w:r>
+              <w:rPr>
+                <w:sz w:val="20"/>
+                <w:szCs w:val="20"/>
+              </w:rPr>
+              <w:br/>
+              <w:t>Род занятий: Геймдизайнер, программист, художник, продюсер из небольшой студии или независимый разработчик-одиночка.</w:t>
+            </w:r>
+          </w:p>
+        </w:tc>
+        <w:tc>
+          <w:tcPr>
+            <w:tcW w:w="2174" w:type="dxa"/>
+          </w:tcPr>
+          <w:p>
+            <w:pPr>
+              <w:rPr>
+                <w:sz w:val="20"/>
+                <w:szCs w:val="20"/>
+              </w:rPr>
+            </w:pPr>
+            <w:r>
+              <w:rPr>
+                <w:sz w:val="20"/>
+                <w:szCs w:val="20"/>
+              </w:rPr>
+              <w:t>Гейм дев: Интерес к процессу создания игр.</w:t>
+            </w:r>
+            <w:r>
+              <w:rPr>
+                <w:sz w:val="20"/>
+                <w:szCs w:val="20"/>
+              </w:rPr>
+              <w:br/>
+              <w:t>Комьюнити: Поиск связи с игровым сообществом.</w:t>
+            </w:r>
+          </w:p>
+        </w:tc>
+        <w:tc>
+          <w:tcPr>
+            <w:tcW w:w="2434" w:type="dxa"/>
+          </w:tcPr>
+          <w:p>
+            <w:pPr>
+              <w:rPr>
+                <w:sz w:val="20"/>
+                <w:szCs w:val="20"/>
+              </w:rPr>
+            </w:pPr>
+            <w:r>
+              <w:rPr>
+                <w:sz w:val="20"/>
+                <w:szCs w:val="20"/>
+              </w:rPr>
+              <w:t>Заход на сайт: целенаправленно, через прямой переход (знает URL) или поиск по названию сайта.</w:t>
+            </w:r>
+            <w:r>
+              <w:rPr>
+                <w:sz w:val="20"/>
+                <w:szCs w:val="20"/>
+              </w:rPr>
+              <w:br/>
+              <w:t>Цель: разместить информацию о своей игре и саму игру.</w:t>
+            </w:r>
           </w:p>
         </w:tc>
       </w:tr>
     </w:tbl>
     <w:p>
       <w:pPr>
-        <w:pStyle w:val="a3"/>
+        <w:rPr>
+          <w:sz w:val="24"/>
+          <w:szCs w:val="24"/>
+        </w:rPr>
+      </w:pPr>
+      <w:r>
+        <w:rPr>
+          <w:sz w:val="24"/>
+          <w:szCs w:val="24"/>
+        </w:rPr>
+        <w:t>Географический регионы</w:t>
+      </w:r>
+      <w:r>
+        <w:rPr>
+          <w:sz w:val="24"/>
+          <w:szCs w:val="24"/>
+        </w:rPr>
+        <w:t>:</w:t>
+      </w:r>
+      <w:r>
+        <w:rPr>
+          <w:sz w:val="24"/>
+          <w:szCs w:val="24"/>
+        </w:rPr>
+        <w:t xml:space="preserve"> Россия и возможно русскоговорящие регионы.</w:t>
+      </w:r>
+    </w:p>
+    <w:p>
+      <w:pPr>
+        <w:rPr>
+          <w:sz w:val="24"/>
+          <w:szCs w:val="24"/>
+        </w:rPr>
+      </w:pPr>
+      <w:r>
+        <w:rPr>
+          <w:sz w:val="24"/>
+          <w:szCs w:val="24"/>
+        </w:rPr>
+        <w:t>Структура сайта</w:t>
+      </w:r>
+      <w:r>
+        <w:rPr>
+          <w:sz w:val="24"/>
+          <w:szCs w:val="24"/>
+          <w:lang w:val="en-US"/>
+        </w:rPr>
+        <w:t>:</w:t>
+      </w:r>
+    </w:p>
+    <w:p>
+      <w:pPr>
+        <w:rPr>
+          <w:sz w:val="24"/>
+          <w:szCs w:val="24"/>
+        </w:rPr>
+      </w:pPr>
+      <w:bookmarkStart w:id="0" w:name="_GoBack"/>
+      <w:bookmarkEnd w:id="0"/>
+    </w:p>
+    <w:p>
+      <w:pPr>
+        <w:rPr>
+          <w:sz w:val="24"/>
+          <w:szCs w:val="24"/>
+        </w:rPr>
+      </w:pPr>
+      <w:r>
+        <w:rPr>
+          <w:sz w:val="24"/>
+          <w:szCs w:val="24"/>
+        </w:rPr>
+        <w:t>Языковые версии сайта</w:t>
+      </w:r>
+      <w:r>
+        <w:rPr>
+          <w:sz w:val="24"/>
+          <w:szCs w:val="24"/>
+        </w:rPr>
+        <w:t>:</w:t>
+      </w:r>
+      <w:r>
+        <w:rPr>
+          <w:sz w:val="24"/>
+          <w:szCs w:val="24"/>
+        </w:rPr>
+        <w:t xml:space="preserve"> Русский (Основной) и Английский (Если придет на сайт не русскоговорящий).</w:t>
+      </w:r>
+    </w:p>
+    <w:p>
+      <w:pPr>
+        <w:rPr>
+          <w:sz w:val="24"/>
+          <w:szCs w:val="24"/>
+        </w:rPr>
+      </w:pPr>
+      <w:r>
+        <w:rPr>
+          <w:sz w:val="24"/>
+          <w:szCs w:val="24"/>
+        </w:rPr>
+        <w:t>Сайты конкуренты и сравнение</w:t>
+      </w:r>
+      <w:r>
+        <w:rPr>
+          <w:sz w:val="24"/>
+          <w:szCs w:val="24"/>
+        </w:rPr>
+        <w:t>:</w:t>
+      </w:r>
+    </w:p>
+    <w:p>
+      <w:pPr>
+        <w:pStyle w:val="a7"/>
         <w:numPr>
           <w:ilvl w:val="0"/>
-          <w:numId w:val="1"/>
+          <w:numId w:val="8"/>
         </w:numPr>
-      </w:pPr>
+        <w:rPr>
+          <w:sz w:val="24"/>
+          <w:szCs w:val="24"/>
+        </w:rPr>
+      </w:pPr>
+      <w:r>
+        <w:rPr>
+          <w:sz w:val="24"/>
+          <w:szCs w:val="24"/>
+          <w:lang w:val="en-US"/>
+        </w:rPr>
+        <w:t>itch</w:t>
+      </w:r>
+      <w:r>
+        <w:rPr>
+          <w:sz w:val="24"/>
+          <w:szCs w:val="24"/>
+        </w:rPr>
+        <w:t>.</w:t>
+      </w:r>
+      <w:r>
+        <w:rPr>
+          <w:sz w:val="24"/>
+          <w:szCs w:val="24"/>
+          <w:lang w:val="en-US"/>
+        </w:rPr>
+        <w:t>io</w:t>
+      </w:r>
+      <w:r>
+        <w:rPr>
+          <w:sz w:val="24"/>
+          <w:szCs w:val="24"/>
+        </w:rPr>
+        <w:t xml:space="preserve"> – Основной конкурент</w:t>
+      </w:r>
+      <w:r>
+        <w:rPr>
+          <w:sz w:val="24"/>
+          <w:szCs w:val="24"/>
+        </w:rPr>
+        <w:t>,</w:t>
+      </w:r>
+      <w:r>
+        <w:rPr>
+          <w:sz w:val="24"/>
+          <w:szCs w:val="24"/>
+        </w:rPr>
+        <w:t xml:space="preserve"> имеет не самую удобную систему поиска и заблокирован в России.</w:t>
+      </w:r>
+    </w:p>
+    <w:p>
+      <w:pPr>
+        <w:pStyle w:val="a7"/>
+        <w:numPr>
+          <w:ilvl w:val="0"/>
+          <w:numId w:val="8"/>
+        </w:numPr>
+        <w:rPr>
+          <w:sz w:val="24"/>
+          <w:szCs w:val="24"/>
+        </w:rPr>
+      </w:pPr>
+      <w:r>
+        <w:rPr>
+          <w:sz w:val="24"/>
+          <w:szCs w:val="24"/>
+          <w:lang w:val="en-US"/>
+        </w:rPr>
+        <w:t>Steam</w:t>
+      </w:r>
+      <w:r>
+        <w:rPr>
+          <w:sz w:val="24"/>
+          <w:szCs w:val="24"/>
+        </w:rPr>
+        <w:t xml:space="preserve"> –</w:t>
+      </w:r>
+      <w:r>
+        <w:rPr>
+          <w:sz w:val="24"/>
+          <w:szCs w:val="24"/>
+        </w:rPr>
+        <w:t xml:space="preserve"> Большой конкурент</w:t>
+      </w:r>
+      <w:r>
+        <w:rPr>
+          <w:sz w:val="24"/>
+          <w:szCs w:val="24"/>
+        </w:rPr>
+        <w:t>,</w:t>
+      </w:r>
+      <w:r>
+        <w:rPr>
+          <w:sz w:val="24"/>
+          <w:szCs w:val="24"/>
+        </w:rPr>
+        <w:t xml:space="preserve"> но не направлен именно на инди игры. Большие требования к разработчикам в виде оплаты для размещения проекта и большой процент с продажи.</w:t>
+      </w:r>
+    </w:p>
+    <w:p>
+      <w:pPr>
+        <w:pStyle w:val="a7"/>
+        <w:numPr>
+          <w:ilvl w:val="0"/>
+          <w:numId w:val="8"/>
+        </w:numPr>
+        <w:rPr>
+          <w:sz w:val="24"/>
+          <w:szCs w:val="24"/>
+        </w:rPr>
+      </w:pPr>
+      <w:r>
+        <w:rPr>
+          <w:sz w:val="24"/>
+          <w:szCs w:val="24"/>
+          <w:lang w:val="en-US"/>
+        </w:rPr>
+        <w:t>NewGroudns</w:t>
+      </w:r>
+      <w:r>
+        <w:rPr>
+          <w:sz w:val="24"/>
+          <w:szCs w:val="24"/>
+        </w:rPr>
+        <w:t>.</w:t>
+      </w:r>
+      <w:r>
+        <w:rPr>
+          <w:sz w:val="24"/>
+          <w:szCs w:val="24"/>
+          <w:lang w:val="en-US"/>
+        </w:rPr>
+        <w:t>com</w:t>
+      </w:r>
+      <w:r>
+        <w:rPr>
+          <w:sz w:val="24"/>
+          <w:szCs w:val="24"/>
+        </w:rPr>
+        <w:t xml:space="preserve"> – Не значительный конкурент, </w:t>
+      </w:r>
+      <w:r>
+        <w:rPr>
+          <w:sz w:val="24"/>
+          <w:szCs w:val="24"/>
+        </w:rPr>
+        <w:t>не направлен</w:t>
+      </w:r>
+      <w:r>
+        <w:rPr>
+          <w:sz w:val="24"/>
+          <w:szCs w:val="24"/>
+        </w:rPr>
+        <w:t xml:space="preserve"> именно</w:t>
+      </w:r>
+      <w:r>
+        <w:rPr>
+          <w:sz w:val="24"/>
+          <w:szCs w:val="24"/>
+        </w:rPr>
+        <w:t xml:space="preserve"> на инди игры</w:t>
+      </w:r>
+      <w:r>
+        <w:rPr>
+          <w:sz w:val="24"/>
+          <w:szCs w:val="24"/>
+        </w:rPr>
+        <w:t>,</w:t>
+      </w:r>
+      <w:r>
+        <w:rPr>
+          <w:sz w:val="24"/>
+          <w:szCs w:val="24"/>
+        </w:rPr>
+        <w:t xml:space="preserve"> но ими располагает</w:t>
+      </w:r>
+      <w:r>
+        <w:rPr>
+          <w:sz w:val="24"/>
+          <w:szCs w:val="24"/>
+        </w:rPr>
+        <w:t>,</w:t>
+      </w:r>
+      <w:r>
+        <w:rPr>
+          <w:sz w:val="24"/>
+          <w:szCs w:val="24"/>
+        </w:rPr>
+        <w:t xml:space="preserve"> последнее время мало кто выкладывает на этот сайт в принципе. К тому же очень непопулярен в России.</w:t>
+      </w:r>
+    </w:p>
+    <w:p>
+      <w:pPr>
+        <w:rPr>
+          <w:sz w:val="24"/>
+          <w:szCs w:val="24"/>
+        </w:rPr>
+      </w:pPr>
+      <w:r>
+        <w:rPr>
+          <w:sz w:val="24"/>
+          <w:szCs w:val="24"/>
+        </w:rPr>
+        <w:t>Тип сайта</w:t>
+      </w:r>
+      <w:r>
+        <w:rPr>
+          <w:sz w:val="24"/>
+          <w:szCs w:val="24"/>
+          <w:lang w:val="en-US"/>
+        </w:rPr>
+        <w:t>:</w:t>
+      </w:r>
+      <w:r>
+        <w:rPr>
+          <w:sz w:val="24"/>
+          <w:szCs w:val="24"/>
+        </w:rPr>
+        <w:t xml:space="preserve"> торговая площадка.</w:t>
+      </w:r>
+    </w:p>
+    <w:p>
+      <w:pPr>
+        <w:rPr>
+          <w:sz w:val="24"/>
+          <w:szCs w:val="24"/>
+        </w:rPr>
+      </w:pPr>
+      <w:r>
+        <w:rPr>
+          <w:sz w:val="24"/>
+          <w:szCs w:val="24"/>
+        </w:rPr>
+        <w:t>Браузеры</w:t>
+      </w:r>
+      <w:r>
+        <w:rPr>
+          <w:sz w:val="24"/>
+          <w:szCs w:val="24"/>
+          <w:lang w:val="en-US"/>
+        </w:rPr>
+        <w:t>:</w:t>
+      </w:r>
+    </w:p>
+    <w:p>
+      <w:pPr>
+        <w:pStyle w:val="a7"/>
+        <w:numPr>
+          <w:ilvl w:val="0"/>
+          <w:numId w:val="9"/>
+        </w:numPr>
+        <w:rPr>
+          <w:sz w:val="24"/>
+          <w:szCs w:val="24"/>
+        </w:rPr>
+      </w:pPr>
+      <w:r>
+        <w:rPr>
+          <w:sz w:val="24"/>
+          <w:szCs w:val="24"/>
+          <w:lang w:val="en-US"/>
+        </w:rPr>
+        <w:t>Yandex</w:t>
+      </w:r>
+    </w:p>
+    <w:p>
+      <w:pPr>
+        <w:pStyle w:val="a7"/>
+        <w:numPr>
+          <w:ilvl w:val="0"/>
+          <w:numId w:val="9"/>
+        </w:numPr>
+        <w:rPr>
+          <w:sz w:val="24"/>
+          <w:szCs w:val="24"/>
+        </w:rPr>
+      </w:pPr>
+      <w:r>
+        <w:rPr>
+          <w:sz w:val="24"/>
+          <w:szCs w:val="24"/>
+          <w:lang w:val="en-US"/>
+        </w:rPr>
+        <w:t>Firefox</w:t>
+      </w:r>
+    </w:p>
+    <w:p>
+      <w:pPr>
+        <w:pStyle w:val="a7"/>
+        <w:numPr>
+          <w:ilvl w:val="0"/>
+          <w:numId w:val="9"/>
+        </w:numPr>
+        <w:rPr>
+          <w:sz w:val="24"/>
+          <w:szCs w:val="24"/>
+        </w:rPr>
+      </w:pPr>
+      <w:r>
+        <w:rPr>
+          <w:sz w:val="24"/>
+          <w:szCs w:val="24"/>
+          <w:lang w:val="en-US"/>
+        </w:rPr>
+        <w:t>Opera</w:t>
+      </w:r>
+    </w:p>
+    <w:p>
+      <w:pPr>
+        <w:pStyle w:val="a7"/>
+        <w:numPr>
+          <w:ilvl w:val="0"/>
+          <w:numId w:val="9"/>
+        </w:numPr>
+        <w:rPr>
+          <w:sz w:val="24"/>
+          <w:szCs w:val="24"/>
+        </w:rPr>
+      </w:pPr>
+      <w:r>
+        <w:rPr>
+          <w:sz w:val="24"/>
+          <w:szCs w:val="24"/>
+          <w:lang w:val="en-US"/>
+        </w:rPr>
+        <w:t>Google</w:t>
+      </w:r>
+    </w:p>
+    <w:p>
+      <w:pPr>
+        <w:pStyle w:val="a7"/>
+        <w:numPr>
+          <w:ilvl w:val="0"/>
+          <w:numId w:val="9"/>
+        </w:numPr>
+        <w:rPr>
+          <w:sz w:val="24"/>
+          <w:szCs w:val="24"/>
+        </w:rPr>
+      </w:pPr>
+      <w:r>
+        <w:rPr>
+          <w:sz w:val="24"/>
+          <w:szCs w:val="24"/>
+          <w:lang w:val="en-US"/>
+        </w:rPr>
+        <w:t>Edge</w:t>
+      </w:r>
+    </w:p>
+    <w:p>
+      <w:pPr>
+        <w:pStyle w:val="a7"/>
+        <w:numPr>
+          <w:ilvl w:val="0"/>
+          <w:numId w:val="9"/>
+        </w:numPr>
+        <w:rPr>
+          <w:sz w:val="24"/>
+          <w:szCs w:val="24"/>
+        </w:rPr>
+      </w:pPr>
+      <w:r>
+        <w:rPr>
+          <w:sz w:val="24"/>
+          <w:szCs w:val="24"/>
+          <w:lang w:val="en-US"/>
+        </w:rPr>
+        <w:t>Ethernet explorer</w:t>
+      </w:r>
+    </w:p>
+    <w:p>
+      <w:pPr>
+        <w:rPr>
+          <w:sz w:val="24"/>
+          <w:szCs w:val="24"/>
+          <w:lang w:val="en-US"/>
+        </w:rPr>
+      </w:pPr>
+      <w:r>
+        <w:rPr>
+          <w:sz w:val="24"/>
+          <w:szCs w:val="24"/>
+        </w:rPr>
+        <w:lastRenderedPageBreak/>
+        <w:t>Лого</w:t>
+      </w:r>
+      <w:r>
+        <w:rPr>
+          <w:sz w:val="24"/>
+          <w:szCs w:val="24"/>
+          <w:lang w:val="en-US"/>
+        </w:rPr>
+        <w:t>:</w:t>
+      </w:r>
+      <w:r>
+        <w:rPr>
+          <w:sz w:val="24"/>
+          <w:szCs w:val="24"/>
+        </w:rPr>
+        <w:t xml:space="preserve"> </w:t>
+      </w:r>
+      <w:r>
+        <w:rPr>
+          <w:sz w:val="24"/>
+          <w:szCs w:val="24"/>
+          <w:lang w:val="en-US"/>
+        </w:rPr>
+        <w:t>(</w:t>
+      </w:r>
+      <w:r>
+        <w:rPr>
+          <w:sz w:val="24"/>
+          <w:szCs w:val="24"/>
+        </w:rPr>
+        <w:t>Потом</w:t>
+      </w:r>
+      <w:r>
+        <w:rPr>
+          <w:sz w:val="24"/>
+          <w:szCs w:val="24"/>
+          <w:lang w:val="en-US"/>
+        </w:rPr>
+        <w:t>)</w:t>
+      </w:r>
+    </w:p>
+    <w:p>
+      <w:pPr>
+        <w:rPr>
+          <w:sz w:val="24"/>
+          <w:szCs w:val="24"/>
+        </w:rPr>
+      </w:pPr>
+      <w:r>
+        <w:rPr>
+          <w:sz w:val="24"/>
+          <w:szCs w:val="24"/>
+        </w:rPr>
+        <w:t>Функциональные требования</w:t>
+      </w:r>
+      <w:r>
+        <w:rPr>
+          <w:sz w:val="24"/>
+          <w:szCs w:val="24"/>
+          <w:lang w:val="en-US"/>
+        </w:rPr>
+        <w:t>:</w:t>
+      </w:r>
+      <w:r>
+        <w:rPr>
+          <w:sz w:val="24"/>
+          <w:szCs w:val="24"/>
+        </w:rPr>
+        <w:t xml:space="preserve"> </w:t>
+      </w:r>
     </w:p>
     <w:sectPr>
       <w:pgSz w:w="11906" w:h="16838"/>
@@ -410,106 +1592,166 @@
 <file path=word/numbering.xml><?xml version="1.0" encoding="utf-8"?>
 <w:numbering xmlns:wpc="http://schemas.microsoft.com/office/word/2010/wordprocessingCanvas" xmlns:cx="http://schemas.microsoft.com/office/drawing/2014/chartex" xmlns:cx1="http://schemas.microsoft.com/office/drawing/2015/9/8/chartex" xmlns:cx2="http://schemas.microsoft.com/office/drawing/2015/10/21/chartex" xmlns:cx3="http://schemas.microsoft.com/office/drawing/2016/5/9/chartex" xmlns:cx4="http://schemas.microsoft.com/office/drawing/2016/5/10/chartex" xmlns:cx5="http://schemas.microsoft.com/office/drawing/2016/5/11/chartex" xmlns:cx6="http://schemas.microsoft.com/office/drawing/2016/5/12/chartex" xmlns:cx7="http://schemas.microsoft.com/office/drawing/2016/5/13/chartex" xmlns:cx8="http://schemas.microsoft.com/office/drawing/2016/5/14/chartex" xmlns:mc="http://schemas.openxmlformats.org/markup-compatibility/2006" xmlns:aink="http://schemas.microsoft.com/office/drawing/2016/ink" xmlns:am3d="http://schemas.microsoft.com/office/drawing/2017/model3d" xmlns:o="urn:schemas-microsoft-com:office:office" xmlns:r="http://schemas.openxmlformats.org/officeDocument/2006/relationships" xmlns:m="http://schemas.openxmlformats.org/officeDocument/2006/math" xmlns:v="urn:schemas-microsoft-com:vml" xmlns:wp14="http://schemas.microsoft.com/office/word/2010/wordprocessingDrawing" xmlns:wp="http://schemas.openxmlformats.org/drawingml/2006/wordprocessingDrawing" xmlns:w10="urn:schemas-microsoft-com:office:word" xmlns:w="http://schemas.openxmlformats.org/wordprocessingml/2006/main" xmlns:w14="http://schemas.microsoft.com/office/word/2010/wordml" xmlns:w15="http://schemas.microsoft.com/office/word/2012/wordml" xmlns:w16cex="http://schemas.microsoft.com/office/word/2018/wordml/cex" xmlns:w16cid="http://schemas.microsoft.com/office/word/2016/wordml/cid" xmlns:w16="http://schemas.microsoft.com/office/word/2018/wordml" xmlns:w16se="http://schemas.microsoft.com/office/word/2015/wordml/symex" xmlns:wpg="http://schemas.microsoft.com/office/word/2010/wordprocessingGroup" xmlns:wpi="http://schemas.microsoft.com/office/word/2010/wordprocessingInk" xmlns:wne="http://schemas.microsoft.com/office/word/2006/wordml" xmlns:wps="http://schemas.microsoft.com/office/word/2010/wordprocessingShape" mc:Ignorable="w14 w15 w16se w16cid w16 w16cex wp14">
   <w:abstractNum w:abstractNumId="0" w15:restartNumberingAfterBreak="0">
-    <w:nsid w:val="20A919CC"/>
+    <w:nsid w:val="12F91B7A"/>
     <w:multiLevelType w:val="multilevel"/>
-    <w:tmpl w:val="0419001F"/>
+    <w:tmpl w:val="802E09C0"/>
     <w:lvl w:ilvl="0">
+      <w:start w:val="1"/>
+      <w:numFmt w:val="bullet"/>
+      <w:lvlText w:val=""/>
+      <w:lvlJc w:val="left"/>
+      <w:pPr>
+        <w:tabs>
+          <w:tab w:val="num" w:pos="720"/>
+        </w:tabs>
+        <w:ind w:left="720" w:hanging="360"/>
+      </w:pPr>
+      <w:rPr>
+        <w:rFonts w:ascii="Symbol" w:hAnsi="Symbol" w:hint="default"/>
+        <w:sz w:val="20"/>
+      </w:rPr>
+    </w:lvl>
+    <w:lvl w:ilvl="1" w:tentative="1">
+      <w:start w:val="1"/>
+      <w:numFmt w:val="bullet"/>
+      <w:lvlText w:val="o"/>
+      <w:lvlJc w:val="left"/>
+      <w:pPr>
+        <w:tabs>
+          <w:tab w:val="num" w:pos="1440"/>
+        </w:tabs>
+        <w:ind w:left="1440" w:hanging="360"/>
+      </w:pPr>
+      <w:rPr>
+        <w:rFonts w:ascii="Courier New" w:hAnsi="Courier New" w:hint="default"/>
+        <w:sz w:val="20"/>
+      </w:rPr>
+    </w:lvl>
+    <w:lvl w:ilvl="2" w:tentative="1">
+      <w:start w:val="1"/>
+      <w:numFmt w:val="bullet"/>
+      <w:lvlText w:val=""/>
+      <w:lvlJc w:val="left"/>
+      <w:pPr>
+        <w:tabs>
+          <w:tab w:val="num" w:pos="2160"/>
+        </w:tabs>
+        <w:ind w:left="2160" w:hanging="360"/>
+      </w:pPr>
+      <w:rPr>
+        <w:rFonts w:ascii="Wingdings" w:hAnsi="Wingdings" w:hint="default"/>
+        <w:sz w:val="20"/>
+      </w:rPr>
+    </w:lvl>
+    <w:lvl w:ilvl="3" w:tentative="1">
+      <w:start w:val="1"/>
+      <w:numFmt w:val="bullet"/>
+      <w:lvlText w:val=""/>
+      <w:lvlJc w:val="left"/>
+      <w:pPr>
+        <w:tabs>
+          <w:tab w:val="num" w:pos="2880"/>
+        </w:tabs>
+        <w:ind w:left="2880" w:hanging="360"/>
+      </w:pPr>
+      <w:rPr>
+        <w:rFonts w:ascii="Wingdings" w:hAnsi="Wingdings" w:hint="default"/>
+        <w:sz w:val="20"/>
+      </w:rPr>
+    </w:lvl>
+    <w:lvl w:ilvl="4" w:tentative="1">
+      <w:start w:val="1"/>
+      <w:numFmt w:val="bullet"/>
+      <w:lvlText w:val=""/>
+      <w:lvlJc w:val="left"/>
+      <w:pPr>
+        <w:tabs>
+          <w:tab w:val="num" w:pos="3600"/>
+        </w:tabs>
+        <w:ind w:left="3600" w:hanging="360"/>
+      </w:pPr>
+      <w:rPr>
+        <w:rFonts w:ascii="Wingdings" w:hAnsi="Wingdings" w:hint="default"/>
+        <w:sz w:val="20"/>
+      </w:rPr>
+    </w:lvl>
+    <w:lvl w:ilvl="5" w:tentative="1">
+      <w:start w:val="1"/>
+      <w:numFmt w:val="bullet"/>
+      <w:lvlText w:val=""/>
+      <w:lvlJc w:val="left"/>
+      <w:pPr>
+        <w:tabs>
+          <w:tab w:val="num" w:pos="4320"/>
+        </w:tabs>
+        <w:ind w:left="4320" w:hanging="360"/>
+      </w:pPr>
+      <w:rPr>
+        <w:rFonts w:ascii="Wingdings" w:hAnsi="Wingdings" w:hint="default"/>
+        <w:sz w:val="20"/>
+      </w:rPr>
+    </w:lvl>
+    <w:lvl w:ilvl="6" w:tentative="1">
+      <w:start w:val="1"/>
+      <w:numFmt w:val="bullet"/>
+      <w:lvlText w:val=""/>
+      <w:lvlJc w:val="left"/>
+      <w:pPr>
+        <w:tabs>
+          <w:tab w:val="num" w:pos="5040"/>
+        </w:tabs>
+        <w:ind w:left="5040" w:hanging="360"/>
+      </w:pPr>
+      <w:rPr>
+        <w:rFonts w:ascii="Wingdings" w:hAnsi="Wingdings" w:hint="default"/>
+        <w:sz w:val="20"/>
+      </w:rPr>
+    </w:lvl>
+    <w:lvl w:ilvl="7" w:tentative="1">
+      <w:start w:val="1"/>
+      <w:numFmt w:val="bullet"/>
+      <w:lvlText w:val=""/>
+      <w:lvlJc w:val="left"/>
+      <w:pPr>
+        <w:tabs>
+          <w:tab w:val="num" w:pos="5760"/>
+        </w:tabs>
+        <w:ind w:left="5760" w:hanging="360"/>
+      </w:pPr>
+      <w:rPr>
+        <w:rFonts w:ascii="Wingdings" w:hAnsi="Wingdings" w:hint="default"/>
+        <w:sz w:val="20"/>
+      </w:rPr>
+    </w:lvl>
+    <w:lvl w:ilvl="8" w:tentative="1">
+      <w:start w:val="1"/>
+      <w:numFmt w:val="bullet"/>
+      <w:lvlText w:val=""/>
+      <w:lvlJc w:val="left"/>
+      <w:pPr>
+        <w:tabs>
+          <w:tab w:val="num" w:pos="6480"/>
+        </w:tabs>
+        <w:ind w:left="6480" w:hanging="360"/>
+      </w:pPr>
+      <w:rPr>
+        <w:rFonts w:ascii="Wingdings" w:hAnsi="Wingdings" w:hint="default"/>
+        <w:sz w:val="20"/>
+      </w:rPr>
+    </w:lvl>
+  </w:abstractNum>
+  <w:abstractNum w:abstractNumId="1" w15:restartNumberingAfterBreak="0">
+    <w:nsid w:val="25724712"/>
+    <w:multiLevelType w:val="hybridMultilevel"/>
+    <w:tmpl w:val="76A88F3A"/>
+    <w:lvl w:ilvl="0" w:tplc="0419000F">
       <w:start w:val="1"/>
       <w:numFmt w:val="decimal"/>
       <w:lvlText w:val="%1."/>
       <w:lvlJc w:val="left"/>
       <w:pPr>
-        <w:ind w:left="360" w:hanging="360"/>
-      </w:pPr>
-    </w:lvl>
-    <w:lvl w:ilvl="1">
-      <w:start w:val="1"/>
-      <w:numFmt w:val="decimal"/>
-      <w:lvlText w:val="%1.%2."/>
-      <w:lvlJc w:val="left"/>
-      <w:pPr>
-        <w:ind w:left="792" w:hanging="432"/>
-      </w:pPr>
-    </w:lvl>
-    <w:lvl w:ilvl="2">
-      <w:start w:val="1"/>
-      <w:numFmt w:val="decimal"/>
-      <w:lvlText w:val="%1.%2.%3."/>
-      <w:lvlJc w:val="left"/>
-      <w:pPr>
-        <w:ind w:left="1224" w:hanging="504"/>
-      </w:pPr>
-    </w:lvl>
-    <w:lvl w:ilvl="3">
-      <w:start w:val="1"/>
-      <w:numFmt w:val="decimal"/>
-      <w:lvlText w:val="%1.%2.%3.%4."/>
-      <w:lvlJc w:val="left"/>
-      <w:pPr>
-        <w:ind w:left="1728" w:hanging="648"/>
-      </w:pPr>
-    </w:lvl>
-    <w:lvl w:ilvl="4">
-      <w:start w:val="1"/>
-      <w:numFmt w:val="decimal"/>
-      <w:lvlText w:val="%1.%2.%3.%4.%5."/>
-      <w:lvlJc w:val="left"/>
-      <w:pPr>
-        <w:ind w:left="2232" w:hanging="792"/>
-      </w:pPr>
-    </w:lvl>
-    <w:lvl w:ilvl="5">
-      <w:start w:val="1"/>
-      <w:numFmt w:val="decimal"/>
-      <w:lvlText w:val="%1.%2.%3.%4.%5.%6."/>
-      <w:lvlJc w:val="left"/>
-      <w:pPr>
-        <w:ind w:left="2736" w:hanging="936"/>
-      </w:pPr>
-    </w:lvl>
-    <w:lvl w:ilvl="6">
-      <w:start w:val="1"/>
-      <w:numFmt w:val="decimal"/>
-      <w:lvlText w:val="%1.%2.%3.%4.%5.%6.%7."/>
-      <w:lvlJc w:val="left"/>
-      <w:pPr>
-        <w:ind w:left="3240" w:hanging="1080"/>
-      </w:pPr>
-    </w:lvl>
-    <w:lvl w:ilvl="7">
-      <w:start w:val="1"/>
-      <w:numFmt w:val="decimal"/>
-      <w:lvlText w:val="%1.%2.%3.%4.%5.%6.%7.%8."/>
-      <w:lvlJc w:val="left"/>
-      <w:pPr>
-        <w:ind w:left="3744" w:hanging="1224"/>
-      </w:pPr>
-    </w:lvl>
-    <w:lvl w:ilvl="8">
-      <w:start w:val="1"/>
-      <w:numFmt w:val="decimal"/>
-      <w:lvlText w:val="%1.%2.%3.%4.%5.%6.%7.%8.%9."/>
-      <w:lvlJc w:val="left"/>
-      <w:pPr>
-        <w:ind w:left="4320" w:hanging="1440"/>
-      </w:pPr>
-    </w:lvl>
-  </w:abstractNum>
-  <w:abstractNum w:abstractNumId="1" w15:restartNumberingAfterBreak="0">
-    <w:nsid w:val="5436715C"/>
-    <w:multiLevelType w:val="hybridMultilevel"/>
-    <w:tmpl w:val="20C477B8"/>
-    <w:lvl w:ilvl="0" w:tplc="0419000F">
-      <w:start w:val="1"/>
-      <w:numFmt w:val="decimal"/>
-      <w:lvlText w:val="%1."/>
-      <w:lvlJc w:val="left"/>
-      <w:pPr>
         <w:ind w:left="720" w:hanging="360"/>
       </w:pPr>
-      <w:rPr>
-        <w:rFonts w:hint="default"/>
-      </w:rPr>
     </w:lvl>
     <w:lvl w:ilvl="1" w:tplc="04190019" w:tentative="1">
       <w:start w:val="1"/>
@@ -584,11 +1826,1012 @@
       </w:pPr>
     </w:lvl>
   </w:abstractNum>
+  <w:abstractNum w:abstractNumId="2" w15:restartNumberingAfterBreak="0">
+    <w:nsid w:val="2C6A1646"/>
+    <w:multiLevelType w:val="multilevel"/>
+    <w:tmpl w:val="4106D5A8"/>
+    <w:lvl w:ilvl="0">
+      <w:start w:val="1"/>
+      <w:numFmt w:val="bullet"/>
+      <w:lvlText w:val=""/>
+      <w:lvlJc w:val="left"/>
+      <w:pPr>
+        <w:tabs>
+          <w:tab w:val="num" w:pos="720"/>
+        </w:tabs>
+        <w:ind w:left="720" w:hanging="360"/>
+      </w:pPr>
+      <w:rPr>
+        <w:rFonts w:ascii="Symbol" w:hAnsi="Symbol" w:hint="default"/>
+        <w:sz w:val="20"/>
+      </w:rPr>
+    </w:lvl>
+    <w:lvl w:ilvl="1" w:tentative="1">
+      <w:start w:val="1"/>
+      <w:numFmt w:val="bullet"/>
+      <w:lvlText w:val="o"/>
+      <w:lvlJc w:val="left"/>
+      <w:pPr>
+        <w:tabs>
+          <w:tab w:val="num" w:pos="1440"/>
+        </w:tabs>
+        <w:ind w:left="1440" w:hanging="360"/>
+      </w:pPr>
+      <w:rPr>
+        <w:rFonts w:ascii="Courier New" w:hAnsi="Courier New" w:hint="default"/>
+        <w:sz w:val="20"/>
+      </w:rPr>
+    </w:lvl>
+    <w:lvl w:ilvl="2" w:tentative="1">
+      <w:start w:val="1"/>
+      <w:numFmt w:val="bullet"/>
+      <w:lvlText w:val=""/>
+      <w:lvlJc w:val="left"/>
+      <w:pPr>
+        <w:tabs>
+          <w:tab w:val="num" w:pos="2160"/>
+        </w:tabs>
+        <w:ind w:left="2160" w:hanging="360"/>
+      </w:pPr>
+      <w:rPr>
+        <w:rFonts w:ascii="Wingdings" w:hAnsi="Wingdings" w:hint="default"/>
+        <w:sz w:val="20"/>
+      </w:rPr>
+    </w:lvl>
+    <w:lvl w:ilvl="3" w:tentative="1">
+      <w:start w:val="1"/>
+      <w:numFmt w:val="bullet"/>
+      <w:lvlText w:val=""/>
+      <w:lvlJc w:val="left"/>
+      <w:pPr>
+        <w:tabs>
+          <w:tab w:val="num" w:pos="2880"/>
+        </w:tabs>
+        <w:ind w:left="2880" w:hanging="360"/>
+      </w:pPr>
+      <w:rPr>
+        <w:rFonts w:ascii="Wingdings" w:hAnsi="Wingdings" w:hint="default"/>
+        <w:sz w:val="20"/>
+      </w:rPr>
+    </w:lvl>
+    <w:lvl w:ilvl="4" w:tentative="1">
+      <w:start w:val="1"/>
+      <w:numFmt w:val="bullet"/>
+      <w:lvlText w:val=""/>
+      <w:lvlJc w:val="left"/>
+      <w:pPr>
+        <w:tabs>
+          <w:tab w:val="num" w:pos="3600"/>
+        </w:tabs>
+        <w:ind w:left="3600" w:hanging="360"/>
+      </w:pPr>
+      <w:rPr>
+        <w:rFonts w:ascii="Wingdings" w:hAnsi="Wingdings" w:hint="default"/>
+        <w:sz w:val="20"/>
+      </w:rPr>
+    </w:lvl>
+    <w:lvl w:ilvl="5" w:tentative="1">
+      <w:start w:val="1"/>
+      <w:numFmt w:val="bullet"/>
+      <w:lvlText w:val=""/>
+      <w:lvlJc w:val="left"/>
+      <w:pPr>
+        <w:tabs>
+          <w:tab w:val="num" w:pos="4320"/>
+        </w:tabs>
+        <w:ind w:left="4320" w:hanging="360"/>
+      </w:pPr>
+      <w:rPr>
+        <w:rFonts w:ascii="Wingdings" w:hAnsi="Wingdings" w:hint="default"/>
+        <w:sz w:val="20"/>
+      </w:rPr>
+    </w:lvl>
+    <w:lvl w:ilvl="6" w:tentative="1">
+      <w:start w:val="1"/>
+      <w:numFmt w:val="bullet"/>
+      <w:lvlText w:val=""/>
+      <w:lvlJc w:val="left"/>
+      <w:pPr>
+        <w:tabs>
+          <w:tab w:val="num" w:pos="5040"/>
+        </w:tabs>
+        <w:ind w:left="5040" w:hanging="360"/>
+      </w:pPr>
+      <w:rPr>
+        <w:rFonts w:ascii="Wingdings" w:hAnsi="Wingdings" w:hint="default"/>
+        <w:sz w:val="20"/>
+      </w:rPr>
+    </w:lvl>
+    <w:lvl w:ilvl="7" w:tentative="1">
+      <w:start w:val="1"/>
+      <w:numFmt w:val="bullet"/>
+      <w:lvlText w:val=""/>
+      <w:lvlJc w:val="left"/>
+      <w:pPr>
+        <w:tabs>
+          <w:tab w:val="num" w:pos="5760"/>
+        </w:tabs>
+        <w:ind w:left="5760" w:hanging="360"/>
+      </w:pPr>
+      <w:rPr>
+        <w:rFonts w:ascii="Wingdings" w:hAnsi="Wingdings" w:hint="default"/>
+        <w:sz w:val="20"/>
+      </w:rPr>
+    </w:lvl>
+    <w:lvl w:ilvl="8" w:tentative="1">
+      <w:start w:val="1"/>
+      <w:numFmt w:val="bullet"/>
+      <w:lvlText w:val=""/>
+      <w:lvlJc w:val="left"/>
+      <w:pPr>
+        <w:tabs>
+          <w:tab w:val="num" w:pos="6480"/>
+        </w:tabs>
+        <w:ind w:left="6480" w:hanging="360"/>
+      </w:pPr>
+      <w:rPr>
+        <w:rFonts w:ascii="Wingdings" w:hAnsi="Wingdings" w:hint="default"/>
+        <w:sz w:val="20"/>
+      </w:rPr>
+    </w:lvl>
+  </w:abstractNum>
+  <w:abstractNum w:abstractNumId="3" w15:restartNumberingAfterBreak="0">
+    <w:nsid w:val="444262C1"/>
+    <w:multiLevelType w:val="multilevel"/>
+    <w:tmpl w:val="C386A7B4"/>
+    <w:lvl w:ilvl="0">
+      <w:start w:val="1"/>
+      <w:numFmt w:val="bullet"/>
+      <w:lvlText w:val=""/>
+      <w:lvlJc w:val="left"/>
+      <w:pPr>
+        <w:tabs>
+          <w:tab w:val="num" w:pos="720"/>
+        </w:tabs>
+        <w:ind w:left="720" w:hanging="360"/>
+      </w:pPr>
+      <w:rPr>
+        <w:rFonts w:ascii="Symbol" w:hAnsi="Symbol" w:hint="default"/>
+        <w:sz w:val="20"/>
+      </w:rPr>
+    </w:lvl>
+    <w:lvl w:ilvl="1" w:tentative="1">
+      <w:start w:val="1"/>
+      <w:numFmt w:val="bullet"/>
+      <w:lvlText w:val="o"/>
+      <w:lvlJc w:val="left"/>
+      <w:pPr>
+        <w:tabs>
+          <w:tab w:val="num" w:pos="1440"/>
+        </w:tabs>
+        <w:ind w:left="1440" w:hanging="360"/>
+      </w:pPr>
+      <w:rPr>
+        <w:rFonts w:ascii="Courier New" w:hAnsi="Courier New" w:hint="default"/>
+        <w:sz w:val="20"/>
+      </w:rPr>
+    </w:lvl>
+    <w:lvl w:ilvl="2" w:tentative="1">
+      <w:start w:val="1"/>
+      <w:numFmt w:val="bullet"/>
+      <w:lvlText w:val=""/>
+      <w:lvlJc w:val="left"/>
+      <w:pPr>
+        <w:tabs>
+          <w:tab w:val="num" w:pos="2160"/>
+        </w:tabs>
+        <w:ind w:left="2160" w:hanging="360"/>
+      </w:pPr>
+      <w:rPr>
+        <w:rFonts w:ascii="Wingdings" w:hAnsi="Wingdings" w:hint="default"/>
+        <w:sz w:val="20"/>
+      </w:rPr>
+    </w:lvl>
+    <w:lvl w:ilvl="3" w:tentative="1">
+      <w:start w:val="1"/>
+      <w:numFmt w:val="bullet"/>
+      <w:lvlText w:val=""/>
+      <w:lvlJc w:val="left"/>
+      <w:pPr>
+        <w:tabs>
+          <w:tab w:val="num" w:pos="2880"/>
+        </w:tabs>
+        <w:ind w:left="2880" w:hanging="360"/>
+      </w:pPr>
+      <w:rPr>
+        <w:rFonts w:ascii="Wingdings" w:hAnsi="Wingdings" w:hint="default"/>
+        <w:sz w:val="20"/>
+      </w:rPr>
+    </w:lvl>
+    <w:lvl w:ilvl="4" w:tentative="1">
+      <w:start w:val="1"/>
+      <w:numFmt w:val="bullet"/>
+      <w:lvlText w:val=""/>
+      <w:lvlJc w:val="left"/>
+      <w:pPr>
+        <w:tabs>
+          <w:tab w:val="num" w:pos="3600"/>
+        </w:tabs>
+        <w:ind w:left="3600" w:hanging="360"/>
+      </w:pPr>
+      <w:rPr>
+        <w:rFonts w:ascii="Wingdings" w:hAnsi="Wingdings" w:hint="default"/>
+        <w:sz w:val="20"/>
+      </w:rPr>
+    </w:lvl>
+    <w:lvl w:ilvl="5" w:tentative="1">
+      <w:start w:val="1"/>
+      <w:numFmt w:val="bullet"/>
+      <w:lvlText w:val=""/>
+      <w:lvlJc w:val="left"/>
+      <w:pPr>
+        <w:tabs>
+          <w:tab w:val="num" w:pos="4320"/>
+        </w:tabs>
+        <w:ind w:left="4320" w:hanging="360"/>
+      </w:pPr>
+      <w:rPr>
+        <w:rFonts w:ascii="Wingdings" w:hAnsi="Wingdings" w:hint="default"/>
+        <w:sz w:val="20"/>
+      </w:rPr>
+    </w:lvl>
+    <w:lvl w:ilvl="6" w:tentative="1">
+      <w:start w:val="1"/>
+      <w:numFmt w:val="bullet"/>
+      <w:lvlText w:val=""/>
+      <w:lvlJc w:val="left"/>
+      <w:pPr>
+        <w:tabs>
+          <w:tab w:val="num" w:pos="5040"/>
+        </w:tabs>
+        <w:ind w:left="5040" w:hanging="360"/>
+      </w:pPr>
+      <w:rPr>
+        <w:rFonts w:ascii="Wingdings" w:hAnsi="Wingdings" w:hint="default"/>
+        <w:sz w:val="20"/>
+      </w:rPr>
+    </w:lvl>
+    <w:lvl w:ilvl="7" w:tentative="1">
+      <w:start w:val="1"/>
+      <w:numFmt w:val="bullet"/>
+      <w:lvlText w:val=""/>
+      <w:lvlJc w:val="left"/>
+      <w:pPr>
+        <w:tabs>
+          <w:tab w:val="num" w:pos="5760"/>
+        </w:tabs>
+        <w:ind w:left="5760" w:hanging="360"/>
+      </w:pPr>
+      <w:rPr>
+        <w:rFonts w:ascii="Wingdings" w:hAnsi="Wingdings" w:hint="default"/>
+        <w:sz w:val="20"/>
+      </w:rPr>
+    </w:lvl>
+    <w:lvl w:ilvl="8" w:tentative="1">
+      <w:start w:val="1"/>
+      <w:numFmt w:val="bullet"/>
+      <w:lvlText w:val=""/>
+      <w:lvlJc w:val="left"/>
+      <w:pPr>
+        <w:tabs>
+          <w:tab w:val="num" w:pos="6480"/>
+        </w:tabs>
+        <w:ind w:left="6480" w:hanging="360"/>
+      </w:pPr>
+      <w:rPr>
+        <w:rFonts w:ascii="Wingdings" w:hAnsi="Wingdings" w:hint="default"/>
+        <w:sz w:val="20"/>
+      </w:rPr>
+    </w:lvl>
+  </w:abstractNum>
+  <w:abstractNum w:abstractNumId="4" w15:restartNumberingAfterBreak="0">
+    <w:nsid w:val="4D491CF4"/>
+    <w:multiLevelType w:val="hybridMultilevel"/>
+    <w:tmpl w:val="C6DEDF66"/>
+    <w:lvl w:ilvl="0" w:tplc="0419000F">
+      <w:start w:val="1"/>
+      <w:numFmt w:val="decimal"/>
+      <w:lvlText w:val="%1."/>
+      <w:lvlJc w:val="left"/>
+      <w:pPr>
+        <w:ind w:left="720" w:hanging="360"/>
+      </w:pPr>
+    </w:lvl>
+    <w:lvl w:ilvl="1" w:tplc="04190019" w:tentative="1">
+      <w:start w:val="1"/>
+      <w:numFmt w:val="lowerLetter"/>
+      <w:lvlText w:val="%2."/>
+      <w:lvlJc w:val="left"/>
+      <w:pPr>
+        <w:ind w:left="1440" w:hanging="360"/>
+      </w:pPr>
+    </w:lvl>
+    <w:lvl w:ilvl="2" w:tplc="0419001B" w:tentative="1">
+      <w:start w:val="1"/>
+      <w:numFmt w:val="lowerRoman"/>
+      <w:lvlText w:val="%3."/>
+      <w:lvlJc w:val="right"/>
+      <w:pPr>
+        <w:ind w:left="2160" w:hanging="180"/>
+      </w:pPr>
+    </w:lvl>
+    <w:lvl w:ilvl="3" w:tplc="0419000F" w:tentative="1">
+      <w:start w:val="1"/>
+      <w:numFmt w:val="decimal"/>
+      <w:lvlText w:val="%4."/>
+      <w:lvlJc w:val="left"/>
+      <w:pPr>
+        <w:ind w:left="2880" w:hanging="360"/>
+      </w:pPr>
+    </w:lvl>
+    <w:lvl w:ilvl="4" w:tplc="04190019" w:tentative="1">
+      <w:start w:val="1"/>
+      <w:numFmt w:val="lowerLetter"/>
+      <w:lvlText w:val="%5."/>
+      <w:lvlJc w:val="left"/>
+      <w:pPr>
+        <w:ind w:left="3600" w:hanging="360"/>
+      </w:pPr>
+    </w:lvl>
+    <w:lvl w:ilvl="5" w:tplc="0419001B" w:tentative="1">
+      <w:start w:val="1"/>
+      <w:numFmt w:val="lowerRoman"/>
+      <w:lvlText w:val="%6."/>
+      <w:lvlJc w:val="right"/>
+      <w:pPr>
+        <w:ind w:left="4320" w:hanging="180"/>
+      </w:pPr>
+    </w:lvl>
+    <w:lvl w:ilvl="6" w:tplc="0419000F" w:tentative="1">
+      <w:start w:val="1"/>
+      <w:numFmt w:val="decimal"/>
+      <w:lvlText w:val="%7."/>
+      <w:lvlJc w:val="left"/>
+      <w:pPr>
+        <w:ind w:left="5040" w:hanging="360"/>
+      </w:pPr>
+    </w:lvl>
+    <w:lvl w:ilvl="7" w:tplc="04190019" w:tentative="1">
+      <w:start w:val="1"/>
+      <w:numFmt w:val="lowerLetter"/>
+      <w:lvlText w:val="%8."/>
+      <w:lvlJc w:val="left"/>
+      <w:pPr>
+        <w:ind w:left="5760" w:hanging="360"/>
+      </w:pPr>
+    </w:lvl>
+    <w:lvl w:ilvl="8" w:tplc="0419001B" w:tentative="1">
+      <w:start w:val="1"/>
+      <w:numFmt w:val="lowerRoman"/>
+      <w:lvlText w:val="%9."/>
+      <w:lvlJc w:val="right"/>
+      <w:pPr>
+        <w:ind w:left="6480" w:hanging="180"/>
+      </w:pPr>
+    </w:lvl>
+  </w:abstractNum>
+  <w:abstractNum w:abstractNumId="5" w15:restartNumberingAfterBreak="0">
+    <w:nsid w:val="524B561F"/>
+    <w:multiLevelType w:val="multilevel"/>
+    <w:tmpl w:val="59D0EF2C"/>
+    <w:lvl w:ilvl="0">
+      <w:start w:val="1"/>
+      <w:numFmt w:val="bullet"/>
+      <w:lvlText w:val=""/>
+      <w:lvlJc w:val="left"/>
+      <w:pPr>
+        <w:tabs>
+          <w:tab w:val="num" w:pos="720"/>
+        </w:tabs>
+        <w:ind w:left="720" w:hanging="360"/>
+      </w:pPr>
+      <w:rPr>
+        <w:rFonts w:ascii="Symbol" w:hAnsi="Symbol" w:hint="default"/>
+        <w:sz w:val="20"/>
+      </w:rPr>
+    </w:lvl>
+    <w:lvl w:ilvl="1" w:tentative="1">
+      <w:start w:val="1"/>
+      <w:numFmt w:val="bullet"/>
+      <w:lvlText w:val="o"/>
+      <w:lvlJc w:val="left"/>
+      <w:pPr>
+        <w:tabs>
+          <w:tab w:val="num" w:pos="1440"/>
+        </w:tabs>
+        <w:ind w:left="1440" w:hanging="360"/>
+      </w:pPr>
+      <w:rPr>
+        <w:rFonts w:ascii="Courier New" w:hAnsi="Courier New" w:hint="default"/>
+        <w:sz w:val="20"/>
+      </w:rPr>
+    </w:lvl>
+    <w:lvl w:ilvl="2" w:tentative="1">
+      <w:start w:val="1"/>
+      <w:numFmt w:val="bullet"/>
+      <w:lvlText w:val=""/>
+      <w:lvlJc w:val="left"/>
+      <w:pPr>
+        <w:tabs>
+          <w:tab w:val="num" w:pos="2160"/>
+        </w:tabs>
+        <w:ind w:left="2160" w:hanging="360"/>
+      </w:pPr>
+      <w:rPr>
+        <w:rFonts w:ascii="Wingdings" w:hAnsi="Wingdings" w:hint="default"/>
+        <w:sz w:val="20"/>
+      </w:rPr>
+    </w:lvl>
+    <w:lvl w:ilvl="3" w:tentative="1">
+      <w:start w:val="1"/>
+      <w:numFmt w:val="bullet"/>
+      <w:lvlText w:val=""/>
+      <w:lvlJc w:val="left"/>
+      <w:pPr>
+        <w:tabs>
+          <w:tab w:val="num" w:pos="2880"/>
+        </w:tabs>
+        <w:ind w:left="2880" w:hanging="360"/>
+      </w:pPr>
+      <w:rPr>
+        <w:rFonts w:ascii="Wingdings" w:hAnsi="Wingdings" w:hint="default"/>
+        <w:sz w:val="20"/>
+      </w:rPr>
+    </w:lvl>
+    <w:lvl w:ilvl="4" w:tentative="1">
+      <w:start w:val="1"/>
+      <w:numFmt w:val="bullet"/>
+      <w:lvlText w:val=""/>
+      <w:lvlJc w:val="left"/>
+      <w:pPr>
+        <w:tabs>
+          <w:tab w:val="num" w:pos="3600"/>
+        </w:tabs>
+        <w:ind w:left="3600" w:hanging="360"/>
+      </w:pPr>
+      <w:rPr>
+        <w:rFonts w:ascii="Wingdings" w:hAnsi="Wingdings" w:hint="default"/>
+        <w:sz w:val="20"/>
+      </w:rPr>
+    </w:lvl>
+    <w:lvl w:ilvl="5" w:tentative="1">
+      <w:start w:val="1"/>
+      <w:numFmt w:val="bullet"/>
+      <w:lvlText w:val=""/>
+      <w:lvlJc w:val="left"/>
+      <w:pPr>
+        <w:tabs>
+          <w:tab w:val="num" w:pos="4320"/>
+        </w:tabs>
+        <w:ind w:left="4320" w:hanging="360"/>
+      </w:pPr>
+      <w:rPr>
+        <w:rFonts w:ascii="Wingdings" w:hAnsi="Wingdings" w:hint="default"/>
+        <w:sz w:val="20"/>
+      </w:rPr>
+    </w:lvl>
+    <w:lvl w:ilvl="6" w:tentative="1">
+      <w:start w:val="1"/>
+      <w:numFmt w:val="bullet"/>
+      <w:lvlText w:val=""/>
+      <w:lvlJc w:val="left"/>
+      <w:pPr>
+        <w:tabs>
+          <w:tab w:val="num" w:pos="5040"/>
+        </w:tabs>
+        <w:ind w:left="5040" w:hanging="360"/>
+      </w:pPr>
+      <w:rPr>
+        <w:rFonts w:ascii="Wingdings" w:hAnsi="Wingdings" w:hint="default"/>
+        <w:sz w:val="20"/>
+      </w:rPr>
+    </w:lvl>
+    <w:lvl w:ilvl="7" w:tentative="1">
+      <w:start w:val="1"/>
+      <w:numFmt w:val="bullet"/>
+      <w:lvlText w:val=""/>
+      <w:lvlJc w:val="left"/>
+      <w:pPr>
+        <w:tabs>
+          <w:tab w:val="num" w:pos="5760"/>
+        </w:tabs>
+        <w:ind w:left="5760" w:hanging="360"/>
+      </w:pPr>
+      <w:rPr>
+        <w:rFonts w:ascii="Wingdings" w:hAnsi="Wingdings" w:hint="default"/>
+        <w:sz w:val="20"/>
+      </w:rPr>
+    </w:lvl>
+    <w:lvl w:ilvl="8" w:tentative="1">
+      <w:start w:val="1"/>
+      <w:numFmt w:val="bullet"/>
+      <w:lvlText w:val=""/>
+      <w:lvlJc w:val="left"/>
+      <w:pPr>
+        <w:tabs>
+          <w:tab w:val="num" w:pos="6480"/>
+        </w:tabs>
+        <w:ind w:left="6480" w:hanging="360"/>
+      </w:pPr>
+      <w:rPr>
+        <w:rFonts w:ascii="Wingdings" w:hAnsi="Wingdings" w:hint="default"/>
+        <w:sz w:val="20"/>
+      </w:rPr>
+    </w:lvl>
+  </w:abstractNum>
+  <w:abstractNum w:abstractNumId="6" w15:restartNumberingAfterBreak="0">
+    <w:nsid w:val="578C4FA8"/>
+    <w:multiLevelType w:val="multilevel"/>
+    <w:tmpl w:val="59AC9020"/>
+    <w:lvl w:ilvl="0">
+      <w:start w:val="1"/>
+      <w:numFmt w:val="bullet"/>
+      <w:lvlText w:val=""/>
+      <w:lvlJc w:val="left"/>
+      <w:pPr>
+        <w:tabs>
+          <w:tab w:val="num" w:pos="720"/>
+        </w:tabs>
+        <w:ind w:left="720" w:hanging="360"/>
+      </w:pPr>
+      <w:rPr>
+        <w:rFonts w:ascii="Symbol" w:hAnsi="Symbol" w:hint="default"/>
+        <w:sz w:val="20"/>
+      </w:rPr>
+    </w:lvl>
+    <w:lvl w:ilvl="1" w:tentative="1">
+      <w:start w:val="1"/>
+      <w:numFmt w:val="bullet"/>
+      <w:lvlText w:val="o"/>
+      <w:lvlJc w:val="left"/>
+      <w:pPr>
+        <w:tabs>
+          <w:tab w:val="num" w:pos="1440"/>
+        </w:tabs>
+        <w:ind w:left="1440" w:hanging="360"/>
+      </w:pPr>
+      <w:rPr>
+        <w:rFonts w:ascii="Courier New" w:hAnsi="Courier New" w:hint="default"/>
+        <w:sz w:val="20"/>
+      </w:rPr>
+    </w:lvl>
+    <w:lvl w:ilvl="2" w:tentative="1">
+      <w:start w:val="1"/>
+      <w:numFmt w:val="bullet"/>
+      <w:lvlText w:val=""/>
+      <w:lvlJc w:val="left"/>
+      <w:pPr>
+        <w:tabs>
+          <w:tab w:val="num" w:pos="2160"/>
+        </w:tabs>
+        <w:ind w:left="2160" w:hanging="360"/>
+      </w:pPr>
+      <w:rPr>
+        <w:rFonts w:ascii="Wingdings" w:hAnsi="Wingdings" w:hint="default"/>
+        <w:sz w:val="20"/>
+      </w:rPr>
+    </w:lvl>
+    <w:lvl w:ilvl="3" w:tentative="1">
+      <w:start w:val="1"/>
+      <w:numFmt w:val="bullet"/>
+      <w:lvlText w:val=""/>
+      <w:lvlJc w:val="left"/>
+      <w:pPr>
+        <w:tabs>
+          <w:tab w:val="num" w:pos="2880"/>
+        </w:tabs>
+        <w:ind w:left="2880" w:hanging="360"/>
+      </w:pPr>
+      <w:rPr>
+        <w:rFonts w:ascii="Wingdings" w:hAnsi="Wingdings" w:hint="default"/>
+        <w:sz w:val="20"/>
+      </w:rPr>
+    </w:lvl>
+    <w:lvl w:ilvl="4" w:tentative="1">
+      <w:start w:val="1"/>
+      <w:numFmt w:val="bullet"/>
+      <w:lvlText w:val=""/>
+      <w:lvlJc w:val="left"/>
+      <w:pPr>
+        <w:tabs>
+          <w:tab w:val="num" w:pos="3600"/>
+        </w:tabs>
+        <w:ind w:left="3600" w:hanging="360"/>
+      </w:pPr>
+      <w:rPr>
+        <w:rFonts w:ascii="Wingdings" w:hAnsi="Wingdings" w:hint="default"/>
+        <w:sz w:val="20"/>
+      </w:rPr>
+    </w:lvl>
+    <w:lvl w:ilvl="5" w:tentative="1">
+      <w:start w:val="1"/>
+      <w:numFmt w:val="bullet"/>
+      <w:lvlText w:val=""/>
+      <w:lvlJc w:val="left"/>
+      <w:pPr>
+        <w:tabs>
+          <w:tab w:val="num" w:pos="4320"/>
+        </w:tabs>
+        <w:ind w:left="4320" w:hanging="360"/>
+      </w:pPr>
+      <w:rPr>
+        <w:rFonts w:ascii="Wingdings" w:hAnsi="Wingdings" w:hint="default"/>
+        <w:sz w:val="20"/>
+      </w:rPr>
+    </w:lvl>
+    <w:lvl w:ilvl="6" w:tentative="1">
+      <w:start w:val="1"/>
+      <w:numFmt w:val="bullet"/>
+      <w:lvlText w:val=""/>
+      <w:lvlJc w:val="left"/>
+      <w:pPr>
+        <w:tabs>
+          <w:tab w:val="num" w:pos="5040"/>
+        </w:tabs>
+        <w:ind w:left="5040" w:hanging="360"/>
+      </w:pPr>
+      <w:rPr>
+        <w:rFonts w:ascii="Wingdings" w:hAnsi="Wingdings" w:hint="default"/>
+        <w:sz w:val="20"/>
+      </w:rPr>
+    </w:lvl>
+    <w:lvl w:ilvl="7" w:tentative="1">
+      <w:start w:val="1"/>
+      <w:numFmt w:val="bullet"/>
+      <w:lvlText w:val=""/>
+      <w:lvlJc w:val="left"/>
+      <w:pPr>
+        <w:tabs>
+          <w:tab w:val="num" w:pos="5760"/>
+        </w:tabs>
+        <w:ind w:left="5760" w:hanging="360"/>
+      </w:pPr>
+      <w:rPr>
+        <w:rFonts w:ascii="Wingdings" w:hAnsi="Wingdings" w:hint="default"/>
+        <w:sz w:val="20"/>
+      </w:rPr>
+    </w:lvl>
+    <w:lvl w:ilvl="8" w:tentative="1">
+      <w:start w:val="1"/>
+      <w:numFmt w:val="bullet"/>
+      <w:lvlText w:val=""/>
+      <w:lvlJc w:val="left"/>
+      <w:pPr>
+        <w:tabs>
+          <w:tab w:val="num" w:pos="6480"/>
+        </w:tabs>
+        <w:ind w:left="6480" w:hanging="360"/>
+      </w:pPr>
+      <w:rPr>
+        <w:rFonts w:ascii="Wingdings" w:hAnsi="Wingdings" w:hint="default"/>
+        <w:sz w:val="20"/>
+      </w:rPr>
+    </w:lvl>
+  </w:abstractNum>
+  <w:abstractNum w:abstractNumId="7" w15:restartNumberingAfterBreak="0">
+    <w:nsid w:val="5C1E3CEC"/>
+    <w:multiLevelType w:val="multilevel"/>
+    <w:tmpl w:val="CB90DB96"/>
+    <w:lvl w:ilvl="0">
+      <w:start w:val="1"/>
+      <w:numFmt w:val="bullet"/>
+      <w:lvlText w:val=""/>
+      <w:lvlJc w:val="left"/>
+      <w:pPr>
+        <w:tabs>
+          <w:tab w:val="num" w:pos="720"/>
+        </w:tabs>
+        <w:ind w:left="720" w:hanging="360"/>
+      </w:pPr>
+      <w:rPr>
+        <w:rFonts w:ascii="Symbol" w:hAnsi="Symbol" w:hint="default"/>
+        <w:sz w:val="20"/>
+      </w:rPr>
+    </w:lvl>
+    <w:lvl w:ilvl="1" w:tentative="1">
+      <w:start w:val="1"/>
+      <w:numFmt w:val="bullet"/>
+      <w:lvlText w:val="o"/>
+      <w:lvlJc w:val="left"/>
+      <w:pPr>
+        <w:tabs>
+          <w:tab w:val="num" w:pos="1440"/>
+        </w:tabs>
+        <w:ind w:left="1440" w:hanging="360"/>
+      </w:pPr>
+      <w:rPr>
+        <w:rFonts w:ascii="Courier New" w:hAnsi="Courier New" w:hint="default"/>
+        <w:sz w:val="20"/>
+      </w:rPr>
+    </w:lvl>
+    <w:lvl w:ilvl="2" w:tentative="1">
+      <w:start w:val="1"/>
+      <w:numFmt w:val="bullet"/>
+      <w:lvlText w:val=""/>
+      <w:lvlJc w:val="left"/>
+      <w:pPr>
+        <w:tabs>
+          <w:tab w:val="num" w:pos="2160"/>
+        </w:tabs>
+        <w:ind w:left="2160" w:hanging="360"/>
+      </w:pPr>
+      <w:rPr>
+        <w:rFonts w:ascii="Wingdings" w:hAnsi="Wingdings" w:hint="default"/>
+        <w:sz w:val="20"/>
+      </w:rPr>
+    </w:lvl>
+    <w:lvl w:ilvl="3" w:tentative="1">
+      <w:start w:val="1"/>
+      <w:numFmt w:val="bullet"/>
+      <w:lvlText w:val=""/>
+      <w:lvlJc w:val="left"/>
+      <w:pPr>
+        <w:tabs>
+          <w:tab w:val="num" w:pos="2880"/>
+        </w:tabs>
+        <w:ind w:left="2880" w:hanging="360"/>
+      </w:pPr>
+      <w:rPr>
+        <w:rFonts w:ascii="Wingdings" w:hAnsi="Wingdings" w:hint="default"/>
+        <w:sz w:val="20"/>
+      </w:rPr>
+    </w:lvl>
+    <w:lvl w:ilvl="4" w:tentative="1">
+      <w:start w:val="1"/>
+      <w:numFmt w:val="bullet"/>
+      <w:lvlText w:val=""/>
+      <w:lvlJc w:val="left"/>
+      <w:pPr>
+        <w:tabs>
+          <w:tab w:val="num" w:pos="3600"/>
+        </w:tabs>
+        <w:ind w:left="3600" w:hanging="360"/>
+      </w:pPr>
+      <w:rPr>
+        <w:rFonts w:ascii="Wingdings" w:hAnsi="Wingdings" w:hint="default"/>
+        <w:sz w:val="20"/>
+      </w:rPr>
+    </w:lvl>
+    <w:lvl w:ilvl="5" w:tentative="1">
+      <w:start w:val="1"/>
+      <w:numFmt w:val="bullet"/>
+      <w:lvlText w:val=""/>
+      <w:lvlJc w:val="left"/>
+      <w:pPr>
+        <w:tabs>
+          <w:tab w:val="num" w:pos="4320"/>
+        </w:tabs>
+        <w:ind w:left="4320" w:hanging="360"/>
+      </w:pPr>
+      <w:rPr>
+        <w:rFonts w:ascii="Wingdings" w:hAnsi="Wingdings" w:hint="default"/>
+        <w:sz w:val="20"/>
+      </w:rPr>
+    </w:lvl>
+    <w:lvl w:ilvl="6" w:tentative="1">
+      <w:start w:val="1"/>
+      <w:numFmt w:val="bullet"/>
+      <w:lvlText w:val=""/>
+      <w:lvlJc w:val="left"/>
+      <w:pPr>
+        <w:tabs>
+          <w:tab w:val="num" w:pos="5040"/>
+        </w:tabs>
+        <w:ind w:left="5040" w:hanging="360"/>
+      </w:pPr>
+      <w:rPr>
+        <w:rFonts w:ascii="Wingdings" w:hAnsi="Wingdings" w:hint="default"/>
+        <w:sz w:val="20"/>
+      </w:rPr>
+    </w:lvl>
+    <w:lvl w:ilvl="7" w:tentative="1">
+      <w:start w:val="1"/>
+      <w:numFmt w:val="bullet"/>
+      <w:lvlText w:val=""/>
+      <w:lvlJc w:val="left"/>
+      <w:pPr>
+        <w:tabs>
+          <w:tab w:val="num" w:pos="5760"/>
+        </w:tabs>
+        <w:ind w:left="5760" w:hanging="360"/>
+      </w:pPr>
+      <w:rPr>
+        <w:rFonts w:ascii="Wingdings" w:hAnsi="Wingdings" w:hint="default"/>
+        <w:sz w:val="20"/>
+      </w:rPr>
+    </w:lvl>
+    <w:lvl w:ilvl="8" w:tentative="1">
+      <w:start w:val="1"/>
+      <w:numFmt w:val="bullet"/>
+      <w:lvlText w:val=""/>
+      <w:lvlJc w:val="left"/>
+      <w:pPr>
+        <w:tabs>
+          <w:tab w:val="num" w:pos="6480"/>
+        </w:tabs>
+        <w:ind w:left="6480" w:hanging="360"/>
+      </w:pPr>
+      <w:rPr>
+        <w:rFonts w:ascii="Wingdings" w:hAnsi="Wingdings" w:hint="default"/>
+        <w:sz w:val="20"/>
+      </w:rPr>
+    </w:lvl>
+  </w:abstractNum>
+  <w:abstractNum w:abstractNumId="8" w15:restartNumberingAfterBreak="0">
+    <w:nsid w:val="724F1525"/>
+    <w:multiLevelType w:val="multilevel"/>
+    <w:tmpl w:val="B5145C92"/>
+    <w:lvl w:ilvl="0">
+      <w:start w:val="1"/>
+      <w:numFmt w:val="bullet"/>
+      <w:lvlText w:val=""/>
+      <w:lvlJc w:val="left"/>
+      <w:pPr>
+        <w:tabs>
+          <w:tab w:val="num" w:pos="720"/>
+        </w:tabs>
+        <w:ind w:left="720" w:hanging="360"/>
+      </w:pPr>
+      <w:rPr>
+        <w:rFonts w:ascii="Symbol" w:hAnsi="Symbol" w:hint="default"/>
+        <w:sz w:val="20"/>
+      </w:rPr>
+    </w:lvl>
+    <w:lvl w:ilvl="1" w:tentative="1">
+      <w:start w:val="1"/>
+      <w:numFmt w:val="bullet"/>
+      <w:lvlText w:val="o"/>
+      <w:lvlJc w:val="left"/>
+      <w:pPr>
+        <w:tabs>
+          <w:tab w:val="num" w:pos="1440"/>
+        </w:tabs>
+        <w:ind w:left="1440" w:hanging="360"/>
+      </w:pPr>
+      <w:rPr>
+        <w:rFonts w:ascii="Courier New" w:hAnsi="Courier New" w:hint="default"/>
+        <w:sz w:val="20"/>
+      </w:rPr>
+    </w:lvl>
+    <w:lvl w:ilvl="2" w:tentative="1">
+      <w:start w:val="1"/>
+      <w:numFmt w:val="bullet"/>
+      <w:lvlText w:val=""/>
+      <w:lvlJc w:val="left"/>
+      <w:pPr>
+        <w:tabs>
+          <w:tab w:val="num" w:pos="2160"/>
+        </w:tabs>
+        <w:ind w:left="2160" w:hanging="360"/>
+      </w:pPr>
+      <w:rPr>
+        <w:rFonts w:ascii="Wingdings" w:hAnsi="Wingdings" w:hint="default"/>
+        <w:sz w:val="20"/>
+      </w:rPr>
+    </w:lvl>
+    <w:lvl w:ilvl="3" w:tentative="1">
+      <w:start w:val="1"/>
+      <w:numFmt w:val="bullet"/>
+      <w:lvlText w:val=""/>
+      <w:lvlJc w:val="left"/>
+      <w:pPr>
+        <w:tabs>
+          <w:tab w:val="num" w:pos="2880"/>
+        </w:tabs>
+        <w:ind w:left="2880" w:hanging="360"/>
+      </w:pPr>
+      <w:rPr>
+        <w:rFonts w:ascii="Wingdings" w:hAnsi="Wingdings" w:hint="default"/>
+        <w:sz w:val="20"/>
+      </w:rPr>
+    </w:lvl>
+    <w:lvl w:ilvl="4" w:tentative="1">
+      <w:start w:val="1"/>
+      <w:numFmt w:val="bullet"/>
+      <w:lvlText w:val=""/>
+      <w:lvlJc w:val="left"/>
+      <w:pPr>
+        <w:tabs>
+          <w:tab w:val="num" w:pos="3600"/>
+        </w:tabs>
+        <w:ind w:left="3600" w:hanging="360"/>
+      </w:pPr>
+      <w:rPr>
+        <w:rFonts w:ascii="Wingdings" w:hAnsi="Wingdings" w:hint="default"/>
+        <w:sz w:val="20"/>
+      </w:rPr>
+    </w:lvl>
+    <w:lvl w:ilvl="5" w:tentative="1">
+      <w:start w:val="1"/>
+      <w:numFmt w:val="bullet"/>
+      <w:lvlText w:val=""/>
+      <w:lvlJc w:val="left"/>
+      <w:pPr>
+        <w:tabs>
+          <w:tab w:val="num" w:pos="4320"/>
+        </w:tabs>
+        <w:ind w:left="4320" w:hanging="360"/>
+      </w:pPr>
+      <w:rPr>
+        <w:rFonts w:ascii="Wingdings" w:hAnsi="Wingdings" w:hint="default"/>
+        <w:sz w:val="20"/>
+      </w:rPr>
+    </w:lvl>
+    <w:lvl w:ilvl="6" w:tentative="1">
+      <w:start w:val="1"/>
+      <w:numFmt w:val="bullet"/>
+      <w:lvlText w:val=""/>
+      <w:lvlJc w:val="left"/>
+      <w:pPr>
+        <w:tabs>
+          <w:tab w:val="num" w:pos="5040"/>
+        </w:tabs>
+        <w:ind w:left="5040" w:hanging="360"/>
+      </w:pPr>
+      <w:rPr>
+        <w:rFonts w:ascii="Wingdings" w:hAnsi="Wingdings" w:hint="default"/>
+        <w:sz w:val="20"/>
+      </w:rPr>
+    </w:lvl>
+    <w:lvl w:ilvl="7" w:tentative="1">
+      <w:start w:val="1"/>
+      <w:numFmt w:val="bullet"/>
+      <w:lvlText w:val=""/>
+      <w:lvlJc w:val="left"/>
+      <w:pPr>
+        <w:tabs>
+          <w:tab w:val="num" w:pos="5760"/>
+        </w:tabs>
+        <w:ind w:left="5760" w:hanging="360"/>
+      </w:pPr>
+      <w:rPr>
+        <w:rFonts w:ascii="Wingdings" w:hAnsi="Wingdings" w:hint="default"/>
+        <w:sz w:val="20"/>
+      </w:rPr>
+    </w:lvl>
+    <w:lvl w:ilvl="8" w:tentative="1">
+      <w:start w:val="1"/>
+      <w:numFmt w:val="bullet"/>
+      <w:lvlText w:val=""/>
+      <w:lvlJc w:val="left"/>
+      <w:pPr>
+        <w:tabs>
+          <w:tab w:val="num" w:pos="6480"/>
+        </w:tabs>
+        <w:ind w:left="6480" w:hanging="360"/>
+      </w:pPr>
+      <w:rPr>
+        <w:rFonts w:ascii="Wingdings" w:hAnsi="Wingdings" w:hint="default"/>
+        <w:sz w:val="20"/>
+      </w:rPr>
+    </w:lvl>
+  </w:abstractNum>
   <w:num w:numId="1">
+    <w:abstractNumId w:val="5"/>
+  </w:num>
+  <w:num w:numId="2">
+    <w:abstractNumId w:val="2"/>
+  </w:num>
+  <w:num w:numId="3">
+    <w:abstractNumId w:val="0"/>
+  </w:num>
+  <w:num w:numId="4">
+    <w:abstractNumId w:val="7"/>
+  </w:num>
+  <w:num w:numId="5">
+    <w:abstractNumId w:val="6"/>
+  </w:num>
+  <w:num w:numId="6">
+    <w:abstractNumId w:val="3"/>
+  </w:num>
+  <w:num w:numId="7">
+    <w:abstractNumId w:val="8"/>
+  </w:num>
+  <w:num w:numId="8">
     <w:abstractNumId w:val="1"/>
   </w:num>
-  <w:num w:numId="2">
-    <w:abstractNumId w:val="0"/>
+  <w:num w:numId="9">
+    <w:abstractNumId w:val="4"/>
   </w:num>
 </w:numbering>
 </file>
@@ -992,6 +3235,26 @@
     <w:name w:val="Normal"/>
     <w:qFormat/>
   </w:style>
+  <w:style w:type="paragraph" w:styleId="3">
+    <w:name w:val="heading 3"/>
+    <w:basedOn w:val="a"/>
+    <w:link w:val="30"/>
+    <w:uiPriority w:val="9"/>
+    <w:qFormat/>
+    <w:rsid w:val="002D7574"/>
+    <w:pPr>
+      <w:spacing w:before="100" w:beforeAutospacing="1" w:after="100" w:afterAutospacing="1" w:line="240" w:lineRule="auto"/>
+      <w:outlineLvl w:val="2"/>
+    </w:pPr>
+    <w:rPr>
+      <w:rFonts w:ascii="Times New Roman" w:eastAsia="Times New Roman" w:hAnsi="Times New Roman" w:cs="Times New Roman"/>
+      <w:b/>
+      <w:bCs/>
+      <w:sz w:val="27"/>
+      <w:szCs w:val="27"/>
+      <w:lang w:eastAsia="ru-RU"/>
+    </w:rPr>
+  </w:style>
   <w:style w:type="character" w:default="1" w:styleId="a0">
     <w:name w:val="Default Paragraph Font"/>
     <w:uiPriority w:val="1"/>
@@ -1020,21 +3283,55 @@
     <w:unhideWhenUsed/>
   </w:style>
   <w:style w:type="paragraph" w:styleId="a3">
-    <w:name w:val="List Paragraph"/>
+    <w:name w:val="Title"/>
     <w:basedOn w:val="a"/>
-    <w:uiPriority w:val="34"/>
+    <w:next w:val="a"/>
+    <w:link w:val="a4"/>
+    <w:uiPriority w:val="10"/>
     <w:qFormat/>
-    <w:rsid w:val="00FB318E"/>
+    <w:rsid w:val="009A7285"/>
     <w:pPr>
-      <w:ind w:left="720"/>
+      <w:spacing w:after="0" w:line="240" w:lineRule="auto"/>
       <w:contextualSpacing/>
     </w:pPr>
+    <w:rPr>
+      <w:rFonts w:asciiTheme="majorHAnsi" w:eastAsiaTheme="majorEastAsia" w:hAnsiTheme="majorHAnsi" w:cstheme="majorBidi"/>
+      <w:spacing w:val="-10"/>
+      <w:kern w:val="28"/>
+      <w:sz w:val="56"/>
+      <w:szCs w:val="56"/>
+    </w:rPr>
   </w:style>
-  <w:style w:type="table" w:styleId="a4">
+  <w:style w:type="character" w:customStyle="1" w:styleId="a4">
+    <w:name w:val="Заголовок Знак"/>
+    <w:basedOn w:val="a0"/>
+    <w:link w:val="a3"/>
+    <w:uiPriority w:val="10"/>
+    <w:rsid w:val="009A7285"/>
+    <w:rPr>
+      <w:rFonts w:asciiTheme="majorHAnsi" w:eastAsiaTheme="majorEastAsia" w:hAnsiTheme="majorHAnsi" w:cstheme="majorBidi"/>
+      <w:spacing w:val="-10"/>
+      <w:kern w:val="28"/>
+      <w:sz w:val="56"/>
+      <w:szCs w:val="56"/>
+    </w:rPr>
+  </w:style>
+  <w:style w:type="character" w:styleId="a5">
+    <w:name w:val="Strong"/>
+    <w:basedOn w:val="a0"/>
+    <w:uiPriority w:val="22"/>
+    <w:qFormat/>
+    <w:rsid w:val="009A7285"/>
+    <w:rPr>
+      <w:b/>
+      <w:bCs/>
+    </w:rPr>
+  </w:style>
+  <w:style w:type="table" w:styleId="a6">
     <w:name w:val="Table Grid"/>
     <w:basedOn w:val="a1"/>
     <w:uiPriority w:val="39"/>
-    <w:rsid w:val="00FB13DF"/>
+    <w:rsid w:val="009A7285"/>
     <w:pPr>
       <w:spacing w:after="0" w:line="240" w:lineRule="auto"/>
     </w:pPr>
@@ -1048,6 +3345,46 @@
         <w:insideV w:val="single" w:sz="4" w:space="0" w:color="auto"/>
       </w:tblBorders>
     </w:tblPr>
+  </w:style>
+  <w:style w:type="character" w:customStyle="1" w:styleId="30">
+    <w:name w:val="Заголовок 3 Знак"/>
+    <w:basedOn w:val="a0"/>
+    <w:link w:val="3"/>
+    <w:uiPriority w:val="9"/>
+    <w:rsid w:val="002D7574"/>
+    <w:rPr>
+      <w:rFonts w:ascii="Times New Roman" w:eastAsia="Times New Roman" w:hAnsi="Times New Roman" w:cs="Times New Roman"/>
+      <w:b/>
+      <w:bCs/>
+      <w:sz w:val="27"/>
+      <w:szCs w:val="27"/>
+      <w:lang w:eastAsia="ru-RU"/>
+    </w:rPr>
+  </w:style>
+  <w:style w:type="paragraph" w:customStyle="1" w:styleId="ds-markdown-paragraph">
+    <w:name w:val="ds-markdown-paragraph"/>
+    <w:basedOn w:val="a"/>
+    <w:rsid w:val="002D7574"/>
+    <w:pPr>
+      <w:spacing w:before="100" w:beforeAutospacing="1" w:after="100" w:afterAutospacing="1" w:line="240" w:lineRule="auto"/>
+    </w:pPr>
+    <w:rPr>
+      <w:rFonts w:ascii="Times New Roman" w:eastAsia="Times New Roman" w:hAnsi="Times New Roman" w:cs="Times New Roman"/>
+      <w:sz w:val="24"/>
+      <w:szCs w:val="24"/>
+      <w:lang w:eastAsia="ru-RU"/>
+    </w:rPr>
+  </w:style>
+  <w:style w:type="paragraph" w:styleId="a7">
+    <w:name w:val="List Paragraph"/>
+    <w:basedOn w:val="a"/>
+    <w:uiPriority w:val="34"/>
+    <w:qFormat/>
+    <w:rsid w:val="007D34B7"/>
+    <w:pPr>
+      <w:ind w:left="720"/>
+      <w:contextualSpacing/>
+    </w:pPr>
   </w:style>
 </w:styles>
 </file>
@@ -1345,16 +3682,4 @@
     </a:ext>
   </a:extLst>
 </a:theme>
-</file>
-
-<file path=customXml/item1.xml><?xml version="1.0" encoding="utf-8"?>
-<b:Sources xmlns:b="http://schemas.openxmlformats.org/officeDocument/2006/bibliography" xmlns="http://schemas.openxmlformats.org/officeDocument/2006/bibliography" SelectedStyle="\APASixthEditionOfficeOnline.xsl" StyleName="APA" Version="6"/>
-</file>
-
-<file path=customXml/itemProps1.xml><?xml version="1.0" encoding="utf-8"?>
-<ds:datastoreItem xmlns:ds="http://schemas.openxmlformats.org/officeDocument/2006/customXml" ds:itemID="{FBFC98A8-9E28-49AA-AC22-3C4BB90CCD20}">
-  <ds:schemaRefs>
-    <ds:schemaRef ds:uri="http://schemas.openxmlformats.org/officeDocument/2006/bibliography"/>
-  </ds:schemaRefs>
-</ds:datastoreItem>
 </file>